--- a/CartoDB_NTNU.docx
+++ b/CartoDB_NTNU.docx
@@ -74,23 +74,13 @@
           <w:szCs w:val="56"/>
         </w:rPr>
       </w:pPr>
-      <w:proofErr w:type="spellStart"/>
       <w:r>
         <w:rPr>
           <w:color w:val="9CC2E5" w:themeColor="accent1" w:themeTint="99"/>
           <w:sz w:val="56"/>
           <w:szCs w:val="56"/>
         </w:rPr>
-        <w:t>CartoDB</w:t>
-      </w:r>
-      <w:proofErr w:type="spellEnd"/>
-      <w:r>
-        <w:rPr>
-          <w:color w:val="9CC2E5" w:themeColor="accent1" w:themeTint="99"/>
-          <w:sz w:val="56"/>
-          <w:szCs w:val="56"/>
-        </w:rPr>
-        <w:t xml:space="preserve"> kurs fra NORKART AS:</w:t>
+        <w:t>CartoDB kurs fra NORKART AS:</w:t>
       </w:r>
     </w:p>
     <w:p>
@@ -139,7 +129,6 @@
         </w:rPr>
       </w:pPr>
       <w:hyperlink r:id="rId6" w:history="1">
-        <w:proofErr w:type="spellStart"/>
         <w:r>
           <w:rPr>
             <w:rStyle w:val="Hyperkobling"/>
@@ -150,20 +139,7 @@
             <w:szCs w:val="28"/>
             <w:lang w:eastAsia="en-US"/>
           </w:rPr>
-          <w:t>Norkarts</w:t>
-        </w:r>
-        <w:proofErr w:type="spellEnd"/>
-        <w:r>
-          <w:rPr>
-            <w:rStyle w:val="Hyperkobling"/>
-            <w:rFonts w:asciiTheme="minorHAnsi" w:eastAsiaTheme="minorHAnsi" w:hAnsiTheme="minorHAnsi" w:cstheme="minorBidi"/>
-            <w:b/>
-            <w:color w:val="70AD47" w:themeColor="accent6"/>
-            <w:sz w:val="28"/>
-            <w:szCs w:val="28"/>
-            <w:lang w:eastAsia="en-US"/>
-          </w:rPr>
-          <w:t xml:space="preserve"> historie</w:t>
+          <w:t>Norkarts historie</w:t>
         </w:r>
       </w:hyperlink>
     </w:p>
@@ -204,13 +180,8 @@
         <w:t>v</w:t>
       </w:r>
       <w:r>
-        <w:t xml:space="preserve">em er </w:t>
-      </w:r>
-      <w:proofErr w:type="spellStart"/>
-      <w:r>
-        <w:t>CartoDB</w:t>
-      </w:r>
-      <w:proofErr w:type="spellEnd"/>
+        <w:t>em er CartoDB</w:t>
+      </w:r>
       <w:r>
         <w:t>?</w:t>
       </w:r>
@@ -287,23 +258,7 @@
         </w:numPr>
       </w:pPr>
       <w:r>
-        <w:t xml:space="preserve">Holde data på </w:t>
-      </w:r>
-      <w:proofErr w:type="spellStart"/>
-      <w:r>
-        <w:t>PostGIS</w:t>
-      </w:r>
-      <w:proofErr w:type="spellEnd"/>
-      <w:r>
-        <w:t xml:space="preserve"> datasett i </w:t>
-      </w:r>
-      <w:proofErr w:type="spellStart"/>
-      <w:r>
-        <w:t>CartoDB</w:t>
-      </w:r>
-      <w:proofErr w:type="spellEnd"/>
-      <w:r>
-        <w:t xml:space="preserve"> skien</w:t>
+        <w:t>Holde data på PostGIS datasett i CartoDB skien</w:t>
       </w:r>
     </w:p>
     <w:p>
@@ -339,13 +294,8 @@
         </w:numPr>
       </w:pPr>
       <w:r>
-        <w:t xml:space="preserve">Eller aktivere kobling fra andre verktøy fra vår side til å bruke data hos </w:t>
-      </w:r>
-      <w:proofErr w:type="spellStart"/>
-      <w:r>
-        <w:t>CartoDB</w:t>
-      </w:r>
-      <w:proofErr w:type="spellEnd"/>
+        <w:t>Eller aktivere kobling fra andre verktøy fra vår side til å bruke data hos CartoDB</w:t>
+      </w:r>
     </w:p>
     <w:p>
       <w:pPr>
@@ -358,40 +308,20 @@
     </w:p>
     <w:p>
       <w:r>
-        <w:t xml:space="preserve">Alle informasjon ligger på </w:t>
-      </w:r>
-      <w:proofErr w:type="spellStart"/>
-      <w:r>
-        <w:t>Github</w:t>
-      </w:r>
-      <w:proofErr w:type="spellEnd"/>
-      <w:r>
-        <w:t xml:space="preserve"> </w:t>
-      </w:r>
-      <w:proofErr w:type="spellStart"/>
-      <w:r>
-        <w:t>public</w:t>
-      </w:r>
-      <w:proofErr w:type="spellEnd"/>
-      <w:r>
-        <w:t xml:space="preserve"> </w:t>
-      </w:r>
-      <w:proofErr w:type="spellStart"/>
+        <w:t xml:space="preserve">Alle informasjon ligger på Github </w:t>
+      </w:r>
+      <w:r>
+        <w:t xml:space="preserve">public </w:t>
+      </w:r>
       <w:r>
         <w:t>repository</w:t>
       </w:r>
-      <w:proofErr w:type="spellEnd"/>
       <w:r>
         <w:t>:</w:t>
       </w:r>
       <w:r>
-        <w:t xml:space="preserve"> </w:t>
-      </w:r>
-      <w:proofErr w:type="spellStart"/>
-      <w:r>
-        <w:t>KURS_CartoDB_NTNU</w:t>
-      </w:r>
-      <w:proofErr w:type="spellEnd"/>
+        <w:t xml:space="preserve"> KURS_CartoDB_NTNU</w:t>
+      </w:r>
       <w:r>
         <w:t>.</w:t>
       </w:r>
@@ -406,15 +336,7 @@
         </w:r>
       </w:hyperlink>
       <w:r>
-        <w:t xml:space="preserve"> (skifte det til NORKART </w:t>
-      </w:r>
-      <w:proofErr w:type="spellStart"/>
-      <w:r>
-        <w:t>Github</w:t>
-      </w:r>
-      <w:proofErr w:type="spellEnd"/>
-      <w:r>
-        <w:t>)</w:t>
+        <w:t xml:space="preserve"> (skifte det til NORKART Github)</w:t>
       </w:r>
     </w:p>
     <w:p>
@@ -427,15 +349,7 @@
         <w:pStyle w:val="Overskrift1"/>
       </w:pPr>
       <w:r>
-        <w:t xml:space="preserve">Opprett </w:t>
-      </w:r>
-      <w:proofErr w:type="spellStart"/>
-      <w:r>
-        <w:t>CartoDB</w:t>
-      </w:r>
-      <w:proofErr w:type="spellEnd"/>
-      <w:r>
-        <w:t xml:space="preserve"> konto</w:t>
+        <w:t>Opprett CartoDB konto</w:t>
       </w:r>
     </w:p>
     <w:p/>
@@ -486,13 +400,8 @@
       <w:r>
         <w:t xml:space="preserve">Og </w:t>
       </w:r>
-      <w:proofErr w:type="spellStart"/>
-      <w:r>
-        <w:t>Sign</w:t>
-      </w:r>
-      <w:proofErr w:type="spellEnd"/>
-      <w:r>
-        <w:t xml:space="preserve"> up</w:t>
+      <w:r>
+        <w:t>Sign up</w:t>
       </w:r>
       <w:r>
         <w:t>!</w:t>
@@ -545,16 +454,11 @@
       <w:pPr>
         <w:pStyle w:val="Overskrift1"/>
       </w:pPr>
-      <w:proofErr w:type="spellStart"/>
       <w:r>
         <w:t>C</w:t>
       </w:r>
       <w:r>
-        <w:t>artoDB</w:t>
-      </w:r>
-      <w:proofErr w:type="spellEnd"/>
-      <w:r>
-        <w:t xml:space="preserve"> Editor</w:t>
+        <w:t>artoDB Editor</w:t>
       </w:r>
       <w:r>
         <w:t xml:space="preserve"> Dashboard</w:t>
@@ -569,16 +473,11 @@
         </w:numPr>
       </w:pPr>
       <w:r>
-        <w:t xml:space="preserve">Your </w:t>
-      </w:r>
-      <w:proofErr w:type="spellStart"/>
-      <w:r>
-        <w:t>d</w:t>
+        <w:t>Your d</w:t>
       </w:r>
       <w:r>
         <w:t>atasets</w:t>
       </w:r>
-      <w:proofErr w:type="spellEnd"/>
     </w:p>
     <w:p>
       <w:pPr>
@@ -589,13 +488,8 @@
         </w:numPr>
       </w:pPr>
       <w:r>
-        <w:t xml:space="preserve">Your </w:t>
-      </w:r>
-      <w:proofErr w:type="spellStart"/>
-      <w:r>
-        <w:t>maps</w:t>
-      </w:r>
-      <w:proofErr w:type="spellEnd"/>
+        <w:t>Your maps</w:t>
+      </w:r>
     </w:p>
     <w:p>
       <w:pPr>
@@ -607,15 +501,7 @@
     </w:p>
     <w:p>
       <w:r>
-        <w:t xml:space="preserve">Vi skal ta inn i </w:t>
-      </w:r>
-      <w:proofErr w:type="spellStart"/>
-      <w:r>
-        <w:t>CartoDB</w:t>
-      </w:r>
-      <w:proofErr w:type="spellEnd"/>
-      <w:r>
-        <w:t xml:space="preserve"> noen datasett:</w:t>
+        <w:t>Vi skal ta inn i CartoDB noen datasett:</w:t>
       </w:r>
     </w:p>
     <w:p>
@@ -628,110 +514,28 @@
       <w:r>
         <w:t>«</w:t>
       </w:r>
-      <w:proofErr w:type="spellStart"/>
       <w:r>
         <w:t>lut_track</w:t>
       </w:r>
-      <w:proofErr w:type="spellEnd"/>
       <w:r>
         <w:t>»</w:t>
       </w:r>
     </w:p>
     <w:p>
       <w:r>
-        <w:t>Velge «</w:t>
-      </w:r>
-      <w:proofErr w:type="spellStart"/>
-      <w:r>
-        <w:t>datasets</w:t>
-      </w:r>
-      <w:proofErr w:type="spellEnd"/>
-      <w:r>
-        <w:t xml:space="preserve">» </w:t>
-      </w:r>
-      <w:proofErr w:type="spellStart"/>
-      <w:r>
-        <w:t>view</w:t>
-      </w:r>
-      <w:proofErr w:type="spellEnd"/>
-      <w:r>
-        <w:t xml:space="preserve"> og trykke på «</w:t>
-      </w:r>
-      <w:proofErr w:type="spellStart"/>
-      <w:r>
-        <w:t>new</w:t>
-      </w:r>
-      <w:proofErr w:type="spellEnd"/>
+        <w:t>Velge «datasets» view og trykke på «new dataset». Fra datasets view se</w:t>
+      </w:r>
+      <w:r>
+        <w:t>r</w:t>
+      </w:r>
       <w:r>
         <w:t xml:space="preserve"> </w:t>
       </w:r>
-      <w:proofErr w:type="spellStart"/>
-      <w:r>
-        <w:t>dataset</w:t>
-      </w:r>
-      <w:proofErr w:type="spellEnd"/>
-      <w:r>
-        <w:t xml:space="preserve">». Fra </w:t>
-      </w:r>
-      <w:proofErr w:type="spellStart"/>
-      <w:r>
-        <w:t>datasets</w:t>
-      </w:r>
-      <w:proofErr w:type="spellEnd"/>
-      <w:r>
-        <w:t xml:space="preserve"> </w:t>
-      </w:r>
-      <w:proofErr w:type="spellStart"/>
-      <w:r>
-        <w:t>view</w:t>
-      </w:r>
-      <w:proofErr w:type="spellEnd"/>
-      <w:r>
-        <w:t xml:space="preserve"> se</w:t>
-      </w:r>
-      <w:r>
-        <w:t>r</w:t>
-      </w:r>
-      <w:r>
-        <w:t xml:space="preserve"> </w:t>
-      </w:r>
       <w:r>
         <w:t xml:space="preserve">du </w:t>
       </w:r>
       <w:r>
-        <w:t xml:space="preserve">på alle datasetts du jobber med inni </w:t>
-      </w:r>
-      <w:proofErr w:type="spellStart"/>
-      <w:r>
-        <w:t>CartoDB</w:t>
-      </w:r>
-      <w:proofErr w:type="spellEnd"/>
-      <w:r>
-        <w:t xml:space="preserve">. Med gratis Konto det ligger noen limitasjoner med plass på datasett og kan ikke bruke </w:t>
-      </w:r>
-      <w:proofErr w:type="spellStart"/>
-      <w:r>
-        <w:t>twitter</w:t>
-      </w:r>
-      <w:proofErr w:type="spellEnd"/>
-      <w:r>
-        <w:t xml:space="preserve"> og </w:t>
-      </w:r>
-      <w:proofErr w:type="spellStart"/>
-      <w:r>
-        <w:t>instagram</w:t>
-      </w:r>
-      <w:proofErr w:type="spellEnd"/>
-      <w:r>
-        <w:t xml:space="preserve"> </w:t>
-      </w:r>
-      <w:proofErr w:type="spellStart"/>
-      <w:r>
-        <w:t>credits</w:t>
-      </w:r>
-      <w:proofErr w:type="spellEnd"/>
-      <w:r>
-        <w:t>.</w:t>
+        <w:t>på alle datasetts du jobber med inni CartoDB. Med gratis Konto det ligger noen limitasjoner med plass på datasett og kan ikke bruke twitter og instagram credits.</w:t>
       </w:r>
     </w:p>
     <w:p>
@@ -780,50 +584,10 @@
     <w:p>
       <w:r>
         <w:lastRenderedPageBreak/>
-        <w:t xml:space="preserve">I neste vinduet </w:t>
-      </w:r>
-      <w:proofErr w:type="spellStart"/>
-      <w:r>
-        <w:t>browser</w:t>
-      </w:r>
-      <w:proofErr w:type="spellEnd"/>
-      <w:r>
-        <w:t xml:space="preserve"> du til datasett og opplaster det til </w:t>
-      </w:r>
-      <w:proofErr w:type="spellStart"/>
-      <w:r>
-        <w:t>CartoDB</w:t>
-      </w:r>
-      <w:proofErr w:type="spellEnd"/>
-      <w:r>
-        <w:t xml:space="preserve"> </w:t>
-      </w:r>
-      <w:proofErr w:type="spellStart"/>
-      <w:r>
-        <w:t>PostgreSQL</w:t>
-      </w:r>
-      <w:proofErr w:type="spellEnd"/>
-      <w:r>
-        <w:t xml:space="preserve"> (</w:t>
-      </w:r>
-      <w:proofErr w:type="spellStart"/>
-      <w:r>
-        <w:t>PostGIS</w:t>
-      </w:r>
-      <w:proofErr w:type="spellEnd"/>
-      <w:r>
-        <w:t>) database.</w:t>
-      </w:r>
-      <w:r>
-        <w:t xml:space="preserve"> Du kan koble datasett fra Google Drive og </w:t>
-      </w:r>
-      <w:proofErr w:type="spellStart"/>
-      <w:r>
-        <w:t>Dropbox</w:t>
-      </w:r>
-      <w:proofErr w:type="spellEnd"/>
-      <w:r>
-        <w:t>.</w:t>
+        <w:t>I neste vinduet browser du til datasett og opplaster det til CartoDB PostgreSQL (PostGIS) database.</w:t>
+      </w:r>
+      <w:r>
+        <w:t xml:space="preserve"> Du kan koble datasett fra Google Drive og Dropbox.</w:t>
       </w:r>
       <w:r>
         <w:t xml:space="preserve"> Og du kan starte fra en tom datasett, opprette geografisk objekter og opprette egenskaper til disse geografiske objekter.</w:t>
@@ -833,16 +597,11 @@
       <w:r>
         <w:t>Last opp «</w:t>
       </w:r>
-      <w:proofErr w:type="spellStart"/>
       <w:r>
         <w:t>lut_track</w:t>
       </w:r>
       <w:r>
-        <w:t>.gpx</w:t>
-      </w:r>
-      <w:proofErr w:type="spellEnd"/>
-      <w:r>
-        <w:t>»</w:t>
+        <w:t>.gpx»</w:t>
       </w:r>
     </w:p>
     <w:p>
@@ -893,32 +652,11 @@
       <w:r>
         <w:t xml:space="preserve">Velge </w:t>
       </w:r>
-      <w:proofErr w:type="spellStart"/>
       <w:r>
         <w:t>lut_track</w:t>
       </w:r>
       <w:r>
-        <w:t>.gpx</w:t>
-      </w:r>
-      <w:proofErr w:type="spellEnd"/>
-      <w:r>
-        <w:t xml:space="preserve"> og trykke på «</w:t>
-      </w:r>
-      <w:proofErr w:type="spellStart"/>
-      <w:r>
-        <w:t>connect</w:t>
-      </w:r>
-      <w:proofErr w:type="spellEnd"/>
-      <w:r>
-        <w:t xml:space="preserve"> </w:t>
-      </w:r>
-      <w:proofErr w:type="spellStart"/>
-      <w:r>
-        <w:t>dataset</w:t>
-      </w:r>
-      <w:proofErr w:type="spellEnd"/>
-      <w:r>
-        <w:t>»</w:t>
+        <w:t>.gpx og trykke på «connect dataset»</w:t>
       </w:r>
       <w:r>
         <w:t>. Data blir inn i din konto.</w:t>
@@ -926,15 +664,7 @@
     </w:p>
     <w:p>
       <w:r>
-        <w:t xml:space="preserve">Last opp også omsetninger_hele_landet_30dager.geojson som datasett til </w:t>
-      </w:r>
-      <w:proofErr w:type="spellStart"/>
-      <w:r>
-        <w:t>CartoDB</w:t>
-      </w:r>
-      <w:proofErr w:type="spellEnd"/>
-      <w:r>
-        <w:t>.</w:t>
+        <w:t>Last opp også omsetninger_hele_landet_30dager.geojson som datasett til CartoDB.</w:t>
       </w:r>
     </w:p>
     <w:p>
@@ -954,23 +684,7 @@
     <w:p/>
     <w:p>
       <w:r>
-        <w:t xml:space="preserve">Nå går vi til «Your </w:t>
-      </w:r>
-      <w:proofErr w:type="spellStart"/>
-      <w:r>
-        <w:t>maps</w:t>
-      </w:r>
-      <w:proofErr w:type="spellEnd"/>
-      <w:r>
-        <w:t xml:space="preserve">» </w:t>
-      </w:r>
-      <w:proofErr w:type="spellStart"/>
-      <w:r>
-        <w:t>dashboard</w:t>
-      </w:r>
-      <w:proofErr w:type="spellEnd"/>
-      <w:r>
-        <w:t>:</w:t>
+        <w:t>Nå går vi til «Your maps» dashboard:</w:t>
       </w:r>
     </w:p>
     <w:p/>
@@ -1022,50 +736,10 @@
     </w:p>
     <w:p>
       <w:r>
-        <w:t>Trykk på «</w:t>
-      </w:r>
-      <w:proofErr w:type="spellStart"/>
-      <w:r>
-        <w:t>new</w:t>
-      </w:r>
-      <w:proofErr w:type="spellEnd"/>
-      <w:r>
-        <w:t xml:space="preserve"> </w:t>
-      </w:r>
-      <w:proofErr w:type="spellStart"/>
-      <w:r>
-        <w:t>map</w:t>
-      </w:r>
-      <w:proofErr w:type="spellEnd"/>
-      <w:r>
-        <w:t>»</w:t>
-      </w:r>
-      <w:r>
-        <w:t>, velg «</w:t>
-      </w:r>
-      <w:proofErr w:type="spellStart"/>
-      <w:r>
-        <w:t>lut_trak</w:t>
-      </w:r>
-      <w:proofErr w:type="spellEnd"/>
-      <w:r>
-        <w:t>» datasett til første kart. Trykk på «</w:t>
-      </w:r>
-      <w:proofErr w:type="spellStart"/>
-      <w:r>
-        <w:t>create</w:t>
-      </w:r>
-      <w:proofErr w:type="spellEnd"/>
-      <w:r>
-        <w:t xml:space="preserve"> </w:t>
-      </w:r>
-      <w:proofErr w:type="spellStart"/>
-      <w:r>
-        <w:t>map</w:t>
-      </w:r>
-      <w:proofErr w:type="spellEnd"/>
-      <w:r>
-        <w:t>»</w:t>
+        <w:t>Trykk på «new map»</w:t>
+      </w:r>
+      <w:r>
+        <w:t>, velg «lut_trak» datasett til første kart. Trykk på «create map»</w:t>
       </w:r>
     </w:p>
     <w:p>
@@ -1112,46 +786,9 @@
       </w:r>
     </w:p>
     <w:p>
-      <w:proofErr w:type="spellStart"/>
       <w:r>
         <w:lastRenderedPageBreak/>
-        <w:t>Lut_track.gpx</w:t>
-      </w:r>
-      <w:proofErr w:type="spellEnd"/>
-      <w:r>
-        <w:t xml:space="preserve"> er en </w:t>
-      </w:r>
-      <w:proofErr w:type="spellStart"/>
-      <w:r>
-        <w:t>gpx</w:t>
-      </w:r>
-      <w:proofErr w:type="spellEnd"/>
-      <w:r>
-        <w:t xml:space="preserve"> </w:t>
-      </w:r>
-      <w:proofErr w:type="spellStart"/>
-      <w:r>
-        <w:t>track</w:t>
-      </w:r>
-      <w:proofErr w:type="spellEnd"/>
-      <w:r>
-        <w:t xml:space="preserve"> fra ultra </w:t>
-      </w:r>
-      <w:proofErr w:type="spellStart"/>
-      <w:r>
-        <w:t>trail</w:t>
-      </w:r>
-      <w:proofErr w:type="spellEnd"/>
-      <w:r>
-        <w:t xml:space="preserve"> i </w:t>
-      </w:r>
-      <w:proofErr w:type="spellStart"/>
-      <w:r>
-        <w:t>Dolomiti</w:t>
-      </w:r>
-      <w:proofErr w:type="spellEnd"/>
-      <w:r>
-        <w:t xml:space="preserve"> (Italia). Holde koordinater i punkter og tid som egenskap. Vi skal viser spatial data med tid komponenter.</w:t>
+        <w:t>Lut_track.gpx er en gpx track fra ultra trail i Dolomiti (Italia). Holde koordinater i punkter og tid som egenskap. Vi skal viser spatial data med tid komponenter.</w:t>
       </w:r>
     </w:p>
     <w:p>
@@ -1209,15 +846,7 @@
     </w:p>
     <w:p>
       <w:r>
-        <w:t>Oppe har vi «+» og «1». «+» legge inn et ny datasett. «1» er denne lag vi opprettet før (</w:t>
-      </w:r>
-      <w:proofErr w:type="spellStart"/>
-      <w:r>
-        <w:t>lut_track.gpx</w:t>
-      </w:r>
-      <w:proofErr w:type="spellEnd"/>
-      <w:r>
-        <w:t>). Hvis vi har fl</w:t>
+        <w:t>Oppe har vi «+» og «1». «+» legge inn et ny datasett. «1» er denne lag vi opprettet før (lut_track.gpx). Hvis vi har fl</w:t>
       </w:r>
       <w:r>
         <w:t>ere lag, det viser «1», «2» osv.</w:t>
@@ -1225,15 +854,7 @@
     </w:p>
     <w:p>
       <w:r>
-        <w:t>Trykk på 1: det åpnes lag 1 (</w:t>
-      </w:r>
-      <w:proofErr w:type="spellStart"/>
-      <w:r>
-        <w:t>lut_track</w:t>
-      </w:r>
-      <w:proofErr w:type="spellEnd"/>
-      <w:r>
-        <w:t xml:space="preserve">) </w:t>
+        <w:t xml:space="preserve">Trykk på 1: det åpnes lag 1 (lut_track) </w:t>
       </w:r>
       <w:r>
         <w:t>innstillinger</w:t>
@@ -1275,13 +896,8 @@
         </w:numPr>
       </w:pPr>
       <w:r>
-        <w:t xml:space="preserve">Filter dataene fra ett </w:t>
-      </w:r>
-      <w:proofErr w:type="spellStart"/>
-      <w:r>
-        <w:t>attribut</w:t>
-      </w:r>
-      <w:proofErr w:type="spellEnd"/>
+        <w:t>Filter dataene fra ett attribut</w:t>
+      </w:r>
     </w:p>
     <w:p>
       <w:pPr>
@@ -1292,15 +908,7 @@
         </w:numPr>
       </w:pPr>
       <w:r>
-        <w:t xml:space="preserve">Se på og redigere </w:t>
-      </w:r>
-      <w:proofErr w:type="spellStart"/>
-      <w:r>
-        <w:t>CartoCSS</w:t>
-      </w:r>
-      <w:proofErr w:type="spellEnd"/>
-      <w:r>
-        <w:t xml:space="preserve"> (CSS knapen) Kode styling til lag</w:t>
+        <w:t>Se på og redigere CartoCSS (CSS knapen) Kode styling til lag</w:t>
       </w:r>
     </w:p>
     <w:p>
@@ -1334,21 +942,13 @@
         <w:t xml:space="preserve"> </w:t>
       </w:r>
       <w:r>
-        <w:t xml:space="preserve">skal Første bruke en filter til </w:t>
-      </w:r>
-      <w:proofErr w:type="spellStart"/>
-      <w:r>
-        <w:t>lut_track</w:t>
-      </w:r>
-      <w:proofErr w:type="spellEnd"/>
-      <w:r>
-        <w:t xml:space="preserve">. Trykk </w:t>
-      </w:r>
-      <w:proofErr w:type="gramStart"/>
-      <w:r>
-        <w:t xml:space="preserve">på </w:t>
-      </w:r>
-      <w:r>
+        <w:t xml:space="preserve">skal Første bruke en filter til lut_track. Trykk på </w:t>
+      </w:r>
+      <w:r>
+        <w:rPr>
+          <w:noProof/>
+          <w:lang w:eastAsia="nb-NO"/>
+        </w:rPr>
         <w:drawing>
           <wp:inline distT="0" distB="0" distL="0" distR="0" wp14:anchorId="37CBE8CC" wp14:editId="5996ECD9">
             <wp:extent cx="265723" cy="215900"/>
@@ -1386,11 +986,7 @@
         </w:drawing>
       </w:r>
       <w:r>
-        <w:t xml:space="preserve"> knappen</w:t>
-      </w:r>
-      <w:proofErr w:type="gramEnd"/>
-      <w:r>
-        <w:t xml:space="preserve"> </w:t>
+        <w:t xml:space="preserve"> knappen </w:t>
       </w:r>
       <w:r>
         <w:t xml:space="preserve">på lag bar. Velg «time» og flyt </w:t>
@@ -1408,13 +1004,13 @@
         <w:t xml:space="preserve"> gruppe (stor kolumnen på midten)</w:t>
       </w:r>
       <w:r>
-        <w:t xml:space="preserve">. Det er en måte å filtrere data med GUI. Trykk nå </w:t>
-      </w:r>
-      <w:proofErr w:type="gramStart"/>
-      <w:r>
-        <w:t xml:space="preserve">på </w:t>
-      </w:r>
-      <w:r>
+        <w:t xml:space="preserve">. Det er en måte å filtrere data med GUI. Trykk nå på </w:t>
+      </w:r>
+      <w:r>
+        <w:rPr>
+          <w:noProof/>
+          <w:lang w:eastAsia="nb-NO"/>
+        </w:rPr>
         <w:drawing>
           <wp:inline distT="0" distB="0" distL="0" distR="0" wp14:anchorId="2B0D1A30" wp14:editId="48019B0C">
             <wp:extent cx="318205" cy="260350"/>
@@ -1452,19 +1048,7 @@
         </w:drawing>
       </w:r>
       <w:r>
-        <w:t>,</w:t>
-      </w:r>
-      <w:proofErr w:type="gramEnd"/>
-      <w:r>
-        <w:t xml:space="preserve"> der vi ser på samme filter som en SQL setning mot tabell i </w:t>
-      </w:r>
-      <w:proofErr w:type="spellStart"/>
-      <w:r>
-        <w:t>PostGIS</w:t>
-      </w:r>
-      <w:proofErr w:type="spellEnd"/>
-      <w:r>
-        <w:t xml:space="preserve"> datasett.</w:t>
+        <w:t>, der vi ser på samme filter som en SQL setning mot tabell i PostGIS datasett.</w:t>
       </w:r>
     </w:p>
     <w:p>
@@ -1474,13 +1058,13 @@
     </w:p>
     <w:p>
       <w:r>
-        <w:t xml:space="preserve">Trykk </w:t>
-      </w:r>
-      <w:proofErr w:type="gramStart"/>
-      <w:r>
-        <w:t xml:space="preserve">på </w:t>
-      </w:r>
-      <w:r>
+        <w:t xml:space="preserve">Trykk på </w:t>
+      </w:r>
+      <w:r>
+        <w:rPr>
+          <w:noProof/>
+          <w:lang w:eastAsia="nb-NO"/>
+        </w:rPr>
         <w:drawing>
           <wp:inline distT="0" distB="0" distL="0" distR="0" wp14:anchorId="33945CF4" wp14:editId="30AABDE0">
             <wp:extent cx="218045" cy="244475"/>
@@ -1518,11 +1102,7 @@
         </w:drawing>
       </w:r>
       <w:r>
-        <w:t>.</w:t>
-      </w:r>
-      <w:proofErr w:type="gramEnd"/>
-      <w:r>
-        <w:t xml:space="preserve"> Her det ligger masse muligheter til å viser data. D</w:t>
+        <w:t>. Her det ligger masse muligheter til å viser data. D</w:t>
       </w:r>
       <w:r>
         <w:t>et kommer om på hvilken geometri</w:t>
@@ -1563,12 +1143,10 @@
           <w:numId w:val="2"/>
         </w:numPr>
       </w:pPr>
-      <w:proofErr w:type="spellStart"/>
       <w:r>
         <w:lastRenderedPageBreak/>
         <w:t>Choropleth</w:t>
       </w:r>
-      <w:proofErr w:type="spellEnd"/>
     </w:p>
     <w:p>
       <w:pPr>
@@ -1578,11 +1156,9 @@
           <w:numId w:val="2"/>
         </w:numPr>
       </w:pPr>
-      <w:proofErr w:type="spellStart"/>
       <w:r>
         <w:t>Category</w:t>
       </w:r>
-      <w:proofErr w:type="spellEnd"/>
     </w:p>
     <w:p>
       <w:pPr>
@@ -1592,11 +1168,9 @@
           <w:numId w:val="2"/>
         </w:numPr>
       </w:pPr>
-      <w:proofErr w:type="spellStart"/>
       <w:r>
         <w:t>Bubble</w:t>
       </w:r>
-      <w:proofErr w:type="spellEnd"/>
     </w:p>
     <w:p>
       <w:pPr>
@@ -1606,11 +1180,9 @@
           <w:numId w:val="2"/>
         </w:numPr>
       </w:pPr>
-      <w:proofErr w:type="spellStart"/>
       <w:r>
         <w:t>Torque</w:t>
       </w:r>
-      <w:proofErr w:type="spellEnd"/>
     </w:p>
     <w:p>
       <w:pPr>
@@ -1620,11 +1192,9 @@
           <w:numId w:val="2"/>
         </w:numPr>
       </w:pPr>
-      <w:proofErr w:type="spellStart"/>
       <w:r>
         <w:t>Heatmap</w:t>
       </w:r>
-      <w:proofErr w:type="spellEnd"/>
     </w:p>
     <w:p>
       <w:pPr>
@@ -1634,11 +1204,9 @@
           <w:numId w:val="2"/>
         </w:numPr>
       </w:pPr>
-      <w:proofErr w:type="spellStart"/>
       <w:r>
         <w:t>Intensity</w:t>
       </w:r>
-      <w:proofErr w:type="spellEnd"/>
     </w:p>
     <w:p>
       <w:pPr>
@@ -1648,23 +1216,13 @@
           <w:numId w:val="2"/>
         </w:numPr>
       </w:pPr>
-      <w:proofErr w:type="spellStart"/>
       <w:r>
         <w:t>Density</w:t>
       </w:r>
-      <w:proofErr w:type="spellEnd"/>
-    </w:p>
-    <w:p>
-      <w:r>
-        <w:t>Nå vi viser «</w:t>
-      </w:r>
-      <w:proofErr w:type="spellStart"/>
-      <w:r>
-        <w:t>lut_track</w:t>
-      </w:r>
-      <w:proofErr w:type="spellEnd"/>
-      <w:r>
-        <w:t xml:space="preserve">» som </w:t>
+    </w:p>
+    <w:p>
+      <w:r>
+        <w:t xml:space="preserve">Nå vi viser «lut_track» som </w:t>
       </w:r>
       <w:r>
         <w:t>animasjon</w:t>
@@ -1672,16 +1230,11 @@
       <w:r>
         <w:t xml:space="preserve"> med «</w:t>
       </w:r>
-      <w:proofErr w:type="spellStart"/>
       <w:r>
         <w:t>t</w:t>
       </w:r>
       <w:r>
-        <w:t>orque</w:t>
-      </w:r>
-      <w:proofErr w:type="spellEnd"/>
-      <w:r>
-        <w:t xml:space="preserve">» </w:t>
+        <w:t xml:space="preserve">orque» </w:t>
       </w:r>
       <w:r>
         <w:t>innstillinger</w:t>
@@ -1693,15 +1246,7 @@
         <w:t>Attributt</w:t>
       </w:r>
       <w:r>
-        <w:t xml:space="preserve"> til å «</w:t>
-      </w:r>
-      <w:proofErr w:type="spellStart"/>
-      <w:r>
-        <w:t>torque</w:t>
-      </w:r>
-      <w:proofErr w:type="spellEnd"/>
-      <w:r>
-        <w:t xml:space="preserve">» om blir «time», annet </w:t>
+        <w:t xml:space="preserve"> til å «torque» om blir «time», annet </w:t>
       </w:r>
       <w:r>
         <w:t>innstillinger</w:t>
@@ -1715,6 +1260,10 @@
     </w:p>
     <w:p>
       <w:r>
+        <w:rPr>
+          <w:noProof/>
+          <w:lang w:eastAsia="nb-NO"/>
+        </w:rPr>
         <w:drawing>
           <wp:inline distT="0" distB="0" distL="0" distR="0" wp14:anchorId="32831720" wp14:editId="6C306AA2">
             <wp:extent cx="2901950" cy="5134714"/>
@@ -1754,13 +1303,13 @@
     </w:p>
     <w:p>
       <w:r>
-        <w:t xml:space="preserve">Så vi kan også bruker denne </w:t>
-      </w:r>
-      <w:proofErr w:type="gramStart"/>
-      <w:r>
-        <w:t xml:space="preserve">knappen </w:t>
-      </w:r>
-      <w:r>
+        <w:t xml:space="preserve">Så vi kan også bruker denne knappen </w:t>
+      </w:r>
+      <w:r>
+        <w:rPr>
+          <w:noProof/>
+          <w:lang w:eastAsia="nb-NO"/>
+        </w:rPr>
         <w:drawing>
           <wp:inline distT="0" distB="0" distL="0" distR="0" wp14:anchorId="68630D12" wp14:editId="43D47C90">
             <wp:extent cx="351658" cy="231775"/>
@@ -1798,19 +1347,7 @@
         </w:drawing>
       </w:r>
       <w:r>
-        <w:t>,</w:t>
-      </w:r>
-      <w:proofErr w:type="gramEnd"/>
-      <w:r>
-        <w:t xml:space="preserve"> til a skifter innstillinger på visning med tilgang til </w:t>
-      </w:r>
-      <w:proofErr w:type="spellStart"/>
-      <w:r>
-        <w:t>CartoCSS</w:t>
-      </w:r>
-      <w:proofErr w:type="spellEnd"/>
-      <w:r>
-        <w:t xml:space="preserve"> kode</w:t>
+        <w:t>, til a skifter innstillinger på visning med tilgang til CartoCSS kode</w:t>
       </w:r>
       <w:r>
         <w:t>.</w:t>
@@ -1818,12 +1355,13 @@
     </w:p>
     <w:p>
       <w:r>
-        <w:t>Prøv selv å skifte innstillinger og se hvordan det viser på kart dit!</w:t>
-      </w:r>
-      <w:r>
-        <w:t xml:space="preserve"> Bruk </w:t>
-      </w:r>
-      <w:r>
+        <w:t xml:space="preserve">Prøv selv å skifte innstillinger og se hvordan det viser på kart dit! Bruk </w:t>
+      </w:r>
+      <w:r>
+        <w:rPr>
+          <w:noProof/>
+          <w:lang w:eastAsia="nb-NO"/>
+        </w:rPr>
         <w:drawing>
           <wp:inline distT="0" distB="0" distL="0" distR="0" wp14:anchorId="78D8D861" wp14:editId="31F2063D">
             <wp:extent cx="209550" cy="234950"/>
@@ -1860,11 +1398,14 @@
           </wp:inline>
         </w:drawing>
       </w:r>
-      <w:proofErr w:type="gramStart"/>
       <w:r>
         <w:t xml:space="preserve">og </w:t>
       </w:r>
       <w:r>
+        <w:rPr>
+          <w:noProof/>
+          <w:lang w:eastAsia="nb-NO"/>
+        </w:rPr>
         <w:drawing>
           <wp:inline distT="0" distB="0" distL="0" distR="0" wp14:anchorId="1E8501AD" wp14:editId="6F9E1AC5">
             <wp:extent cx="351658" cy="231775"/>
@@ -1904,86 +1445,20 @@
       <w:r>
         <w:t>.</w:t>
       </w:r>
-      <w:proofErr w:type="gramEnd"/>
-    </w:p>
-    <w:p>
-      <w:pPr>
-        <w:pStyle w:val="Overskrift1"/>
-      </w:pPr>
+    </w:p>
+    <w:p>
+      <w:r>
+        <w:t>Generelt Innstillinger på kart ligger helt ned på venstre side:</w:t>
+      </w:r>
+    </w:p>
+    <w:p>
       <w:r>
         <w:lastRenderedPageBreak/>
-        <w:t>SQL spørring setninger mot vår datasettene</w:t>
-      </w:r>
-    </w:p>
-    <w:p>
-      <w:r>
-        <w:t xml:space="preserve">Før vi lastet opp </w:t>
-      </w:r>
-      <w:r>
-        <w:t>«</w:t>
-      </w:r>
-      <w:r>
-        <w:t>omsetninger</w:t>
-      </w:r>
-      <w:r>
-        <w:t xml:space="preserve">_hele_landet_30dager» datasett. Husker du hvordan å starte et kart fra null med en datasett (hoved </w:t>
-      </w:r>
-      <w:proofErr w:type="spellStart"/>
-      <w:r>
-        <w:t>dashboard</w:t>
-      </w:r>
-      <w:proofErr w:type="spellEnd"/>
-      <w:r>
-        <w:t>//</w:t>
-      </w:r>
-      <w:proofErr w:type="spellStart"/>
-      <w:r>
-        <w:t>your</w:t>
-      </w:r>
-      <w:proofErr w:type="spellEnd"/>
-      <w:r>
-        <w:t xml:space="preserve"> </w:t>
-      </w:r>
-      <w:proofErr w:type="spellStart"/>
-      <w:r>
-        <w:t>maps</w:t>
-      </w:r>
-      <w:proofErr w:type="spellEnd"/>
-      <w:r>
-        <w:t xml:space="preserve">//New </w:t>
-      </w:r>
-      <w:proofErr w:type="spellStart"/>
-      <w:r>
-        <w:t>map</w:t>
-      </w:r>
-      <w:proofErr w:type="spellEnd"/>
-      <w:r>
-        <w:t xml:space="preserve">)? Prøv selv og opprett et ny kart med </w:t>
-      </w:r>
-      <w:r>
-        <w:t>«omsetninger_hele_landet_30dager»</w:t>
-      </w:r>
-      <w:r>
-        <w:t xml:space="preserve"> datasett.</w:t>
-      </w:r>
-    </w:p>
-    <w:p>
-      <w:proofErr w:type="spellStart"/>
-      <w:r>
-        <w:t>Default</w:t>
-      </w:r>
-      <w:proofErr w:type="spellEnd"/>
-      <w:r>
-        <w:t xml:space="preserve"> styling viser noen som:</w:t>
-      </w:r>
-    </w:p>
-    <w:p>
-      <w:r>
         <w:drawing>
-          <wp:inline distT="0" distB="0" distL="0" distR="0" wp14:anchorId="2484DB32" wp14:editId="68074473">
-            <wp:extent cx="3400310" cy="3924300"/>
-            <wp:effectExtent l="0" t="0" r="0" b="0"/>
-            <wp:docPr id="19" name="Bilde 19"/>
+          <wp:inline distT="0" distB="0" distL="0" distR="0" wp14:anchorId="38295F1C" wp14:editId="0F6DCC28">
+            <wp:extent cx="2946400" cy="1359346"/>
+            <wp:effectExtent l="0" t="0" r="6350" b="0"/>
+            <wp:docPr id="23" name="Bilde 23"/>
             <wp:cNvGraphicFramePr>
               <a:graphicFrameLocks xmlns:a="http://schemas.openxmlformats.org/drawingml/2006/main" noChangeAspect="1"/>
             </wp:cNvGraphicFramePr>
@@ -2003,6 +1478,84 @@
                   <pic:spPr>
                     <a:xfrm>
                       <a:off x="0" y="0"/>
+                      <a:ext cx="2963917" cy="1367428"/>
+                    </a:xfrm>
+                    <a:prstGeom prst="rect">
+                      <a:avLst/>
+                    </a:prstGeom>
+                  </pic:spPr>
+                </pic:pic>
+              </a:graphicData>
+            </a:graphic>
+          </wp:inline>
+        </w:drawing>
+      </w:r>
+    </w:p>
+    <w:p>
+      <w:r>
+        <w:t>Vi kan velge der grunnkart og flere muligheter som «Share options» tl å dele med social media, aktivere zoom med scroll wheel på mus slå av/på tegnforklaring</w:t>
+      </w:r>
+      <w:r>
+        <w:t xml:space="preserve"> osv.</w:t>
+      </w:r>
+    </w:p>
+    <w:p>
+      <w:pPr>
+        <w:pStyle w:val="Overskrift1"/>
+      </w:pPr>
+      <w:r>
+        <w:t>SQL spørring setninger mot vår datasettene</w:t>
+      </w:r>
+    </w:p>
+    <w:p>
+      <w:r>
+        <w:t xml:space="preserve">Før vi lastet opp </w:t>
+      </w:r>
+      <w:r>
+        <w:t>«</w:t>
+      </w:r>
+      <w:r>
+        <w:t>omsetninger</w:t>
+      </w:r>
+      <w:r>
+        <w:t>_hele_landet_30dager» datasett. Husker du hvordan å starte et kart fra null med en datasett (hoved dashboard//your maps//New map)? Prøv selv og opprett et ny kart med «omsetninger_hele_landet_30dager» datasett.</w:t>
+      </w:r>
+    </w:p>
+    <w:p>
+      <w:r>
+        <w:t>Default styling viser noen som:</w:t>
+      </w:r>
+    </w:p>
+    <w:p>
+      <w:r>
+        <w:rPr>
+          <w:noProof/>
+          <w:lang w:eastAsia="nb-NO"/>
+        </w:rPr>
+        <w:drawing>
+          <wp:inline distT="0" distB="0" distL="0" distR="0" wp14:anchorId="2484DB32" wp14:editId="68074473">
+            <wp:extent cx="3400310" cy="3924300"/>
+            <wp:effectExtent l="0" t="0" r="0" b="0"/>
+            <wp:docPr id="19" name="Bilde 19"/>
+            <wp:cNvGraphicFramePr>
+              <a:graphicFrameLocks xmlns:a="http://schemas.openxmlformats.org/drawingml/2006/main" noChangeAspect="1"/>
+            </wp:cNvGraphicFramePr>
+            <a:graphic xmlns:a="http://schemas.openxmlformats.org/drawingml/2006/main">
+              <a:graphicData uri="http://schemas.openxmlformats.org/drawingml/2006/picture">
+                <pic:pic xmlns:pic="http://schemas.openxmlformats.org/drawingml/2006/picture">
+                  <pic:nvPicPr>
+                    <pic:cNvPr id="1" name=""/>
+                    <pic:cNvPicPr/>
+                  </pic:nvPicPr>
+                  <pic:blipFill>
+                    <a:blip r:embed="rId22"/>
+                    <a:stretch>
+                      <a:fillRect/>
+                    </a:stretch>
+                  </pic:blipFill>
+                  <pic:spPr>
+                    <a:xfrm>
+                      <a:off x="0" y="0"/>
                       <a:ext cx="3405966" cy="3930827"/>
                     </a:xfrm>
                     <a:prstGeom prst="rect">
@@ -2034,11 +1587,6 @@
       </w:r>
     </w:p>
     <w:p>
-      <w:r>
-        <w:t>Også som:</w:t>
-      </w:r>
-    </w:p>
-    <w:p>
       <w:pPr>
         <w:pStyle w:val="Listeavsnitt"/>
         <w:numPr>
@@ -2046,26 +1594,62 @@
           <w:numId w:val="2"/>
         </w:numPr>
       </w:pPr>
-      <w:proofErr w:type="spellStart"/>
-      <w:r>
-        <w:t>Choropleth</w:t>
-      </w:r>
-      <w:proofErr w:type="spellEnd"/>
-      <w:r>
-        <w:t>: med «</w:t>
-      </w:r>
-      <w:proofErr w:type="spellStart"/>
-      <w:r>
-        <w:t>omsetningsbeloep</w:t>
-      </w:r>
-      <w:proofErr w:type="spellEnd"/>
-      <w:r>
-        <w:t>» attributt</w:t>
-      </w:r>
-    </w:p>
-    <w:p>
-      <w:r>
-        <w:t>Og:</w:t>
+      <w:r>
+        <w:t xml:space="preserve">Vis bare omsetninger som har «omsetningsbeloep» &gt;= 6M, bruk SQL knappen og skriver setninger: </w:t>
+      </w:r>
+      <w:r>
+        <w:t>SELECT * FROM omsetninger_hele_landet_30dager where omsetningsbeloep &gt;= 6000000</w:t>
+      </w:r>
+    </w:p>
+    <w:p>
+      <w:r>
+        <w:lastRenderedPageBreak/>
+        <w:t xml:space="preserve">På et kart vin kan bruke flere lag som kommer fra dataene i datasett. Oppe til høyre, på sidebar, trykk på </w:t>
+      </w:r>
+      <w:r>
+        <w:drawing>
+          <wp:inline distT="0" distB="0" distL="0" distR="0" wp14:anchorId="109FDF73" wp14:editId="0C2613C9">
+            <wp:extent cx="217170" cy="241300"/>
+            <wp:effectExtent l="0" t="0" r="0" b="6350"/>
+            <wp:docPr id="24" name="Bilde 24"/>
+            <wp:cNvGraphicFramePr>
+              <a:graphicFrameLocks xmlns:a="http://schemas.openxmlformats.org/drawingml/2006/main" noChangeAspect="1"/>
+            </wp:cNvGraphicFramePr>
+            <a:graphic xmlns:a="http://schemas.openxmlformats.org/drawingml/2006/main">
+              <a:graphicData uri="http://schemas.openxmlformats.org/drawingml/2006/picture">
+                <pic:pic xmlns:pic="http://schemas.openxmlformats.org/drawingml/2006/picture">
+                  <pic:nvPicPr>
+                    <pic:cNvPr id="1" name=""/>
+                    <pic:cNvPicPr/>
+                  </pic:nvPicPr>
+                  <pic:blipFill>
+                    <a:blip r:embed="rId23"/>
+                    <a:stretch>
+                      <a:fillRect/>
+                    </a:stretch>
+                  </pic:blipFill>
+                  <pic:spPr>
+                    <a:xfrm>
+                      <a:off x="0" y="0"/>
+                      <a:ext cx="217202" cy="241336"/>
+                    </a:xfrm>
+                    <a:prstGeom prst="rect">
+                      <a:avLst/>
+                    </a:prstGeom>
+                  </pic:spPr>
+                </pic:pic>
+              </a:graphicData>
+            </a:graphic>
+          </wp:inline>
+        </w:drawing>
+      </w:r>
+      <w:r>
+        <w:t xml:space="preserve"> og legge inn et andre lag (empty layer). Nå har vi to lag, og i denne som er tom vi skal hente data også fra omsetninger datasett. Men nå som SQL spørring, så vi skal ha data i forskjellige lag fra samme datasett. Kjøre SQL setning:</w:t>
+      </w:r>
+    </w:p>
+    <w:p>
+      <w:r>
+        <w:t>SELECT * FROM omsetninger_hele_landet_30dager where (omsetningsbeloep &gt;15000000 and boligtype like 'FB')</w:t>
       </w:r>
     </w:p>
     <w:p>
@@ -2076,21 +1660,16 @@
           <w:numId w:val="2"/>
         </w:numPr>
       </w:pPr>
-      <w:proofErr w:type="spellStart"/>
-      <w:r>
-        <w:t>Torque</w:t>
-      </w:r>
-      <w:proofErr w:type="spellEnd"/>
-      <w:r>
-        <w:t xml:space="preserve">: med dokumentdato (Husk at dere har mer åpent opsjoner i CSS </w:t>
-      </w:r>
-      <w:proofErr w:type="gramStart"/>
-      <w:r>
-        <w:t xml:space="preserve">knappen </w:t>
-      </w:r>
-      <w:r>
+      <w:r>
+        <w:t xml:space="preserve">Torque: med dokumentdato (Husk at dere har mer åpent opsjoner i CSS knappen </w:t>
+      </w:r>
+      <w:r>
+        <w:rPr>
+          <w:noProof/>
+          <w:lang w:eastAsia="nb-NO"/>
+        </w:rPr>
         <w:drawing>
-          <wp:inline distT="0" distB="0" distL="0" distR="0" wp14:anchorId="792BF3EC" wp14:editId="2639AE74">
+          <wp:inline distT="0" distB="0" distL="0" distR="0" wp14:anchorId="506B1A58" wp14:editId="37DE7211">
             <wp:extent cx="351658" cy="231775"/>
             <wp:effectExtent l="0" t="0" r="0" b="0"/>
             <wp:docPr id="21" name="Bilde 21"/>
@@ -2126,21 +1705,15 @@
         </w:drawing>
       </w:r>
       <w:r>
-        <w:t xml:space="preserve"> </w:t>
-      </w:r>
-      <w:r>
-        <w:t>en</w:t>
-      </w:r>
-      <w:r>
-        <w:t>n</w:t>
-      </w:r>
-      <w:proofErr w:type="gramEnd"/>
-      <w:r>
-        <w:t xml:space="preserve"> dere har på GUI styling </w:t>
-      </w:r>
-      <w:r>
+        <w:t xml:space="preserve"> enn dere har på GUI styling </w:t>
+      </w:r>
+      <w:r>
+        <w:rPr>
+          <w:noProof/>
+          <w:lang w:eastAsia="nb-NO"/>
+        </w:rPr>
         <w:drawing>
-          <wp:inline distT="0" distB="0" distL="0" distR="0" wp14:anchorId="7FB00EA4" wp14:editId="202E9D0B">
+          <wp:inline distT="0" distB="0" distL="0" distR="0" wp14:anchorId="6BCAD6AE" wp14:editId="5F9ACF9D">
             <wp:extent cx="209550" cy="234950"/>
             <wp:effectExtent l="0" t="0" r="0" b="0"/>
             <wp:docPr id="20" name="Bilde 20"/>
@@ -2177,41 +1750,17 @@
       </w:r>
     </w:p>
     <w:p>
-      <w:r>
-        <w:t xml:space="preserve">Vis bare omsetninger som har </w:t>
-      </w:r>
-      <w:r>
-        <w:t>«</w:t>
-      </w:r>
-      <w:proofErr w:type="spellStart"/>
-      <w:r>
-        <w:t>omsetningsbeloep</w:t>
-      </w:r>
-      <w:proofErr w:type="spellEnd"/>
-      <w:r>
-        <w:t>»</w:t>
-      </w:r>
-      <w:r>
-        <w:t xml:space="preserve"> &gt;= 6M, bruk SQL knappen og skriver setninger: </w:t>
-      </w:r>
-      <w:r>
-        <w:t xml:space="preserve">SELECT * FROM omsetninger_hele_landet_30dager </w:t>
-      </w:r>
-      <w:proofErr w:type="spellStart"/>
-      <w:r>
-        <w:t>where</w:t>
-      </w:r>
-      <w:proofErr w:type="spellEnd"/>
-      <w:r>
-        <w:t xml:space="preserve"> </w:t>
-      </w:r>
-      <w:proofErr w:type="spellStart"/>
-      <w:r>
-        <w:t>omsetningsbeloep</w:t>
-      </w:r>
-      <w:proofErr w:type="spellEnd"/>
-      <w:r>
-        <w:t xml:space="preserve"> &gt;= 6000000</w:t>
+      <w:pPr>
+        <w:pStyle w:val="Overskrift1"/>
+      </w:pPr>
+      <w:r>
+        <w:t xml:space="preserve">Infowindow på </w:t>
+      </w:r>
+      <w:r>
+        <w:t xml:space="preserve">ditt </w:t>
+      </w:r>
+      <w:r>
+        <w:t>kart</w:t>
       </w:r>
     </w:p>
     <w:p>
@@ -2223,42 +1772,356 @@
         </w:numPr>
       </w:pPr>
       <w:r>
-        <w:t xml:space="preserve">Prøv sel å lage et «Heat </w:t>
-      </w:r>
-      <w:proofErr w:type="spellStart"/>
-      <w:r>
-        <w:t>map</w:t>
-      </w:r>
-      <w:proofErr w:type="spellEnd"/>
-      <w:r>
-        <w:t xml:space="preserve"> + </w:t>
-      </w:r>
-      <w:proofErr w:type="spellStart"/>
-      <w:r>
-        <w:t>animated</w:t>
-      </w:r>
-      <w:proofErr w:type="spellEnd"/>
-      <w:r>
-        <w:t xml:space="preserve">» med omsetninger </w:t>
-      </w:r>
-      <w:proofErr w:type="spellStart"/>
-      <w:r>
-        <w:t>dataset</w:t>
-      </w:r>
-      <w:proofErr w:type="spellEnd"/>
+        <w:t>Choropleth: med «omsetningsbeloep» attributt</w:t>
+      </w:r>
+      <w:r>
+        <w:t xml:space="preserve"> og trykk på </w:t>
+      </w:r>
+      <w:r>
+        <w:drawing>
+          <wp:inline distT="0" distB="0" distL="0" distR="0" wp14:anchorId="402B8572" wp14:editId="39555FE2">
+            <wp:extent cx="257211" cy="209579"/>
+            <wp:effectExtent l="0" t="0" r="9525" b="0"/>
+            <wp:docPr id="4" name="Bilde 4"/>
+            <wp:cNvGraphicFramePr>
+              <a:graphicFrameLocks xmlns:a="http://schemas.openxmlformats.org/drawingml/2006/main" noChangeAspect="1"/>
+            </wp:cNvGraphicFramePr>
+            <a:graphic xmlns:a="http://schemas.openxmlformats.org/drawingml/2006/main">
+              <a:graphicData uri="http://schemas.openxmlformats.org/drawingml/2006/picture">
+                <pic:pic xmlns:pic="http://schemas.openxmlformats.org/drawingml/2006/picture">
+                  <pic:nvPicPr>
+                    <pic:cNvPr id="1" name=""/>
+                    <pic:cNvPicPr/>
+                  </pic:nvPicPr>
+                  <pic:blipFill>
+                    <a:blip r:embed="rId24"/>
+                    <a:stretch>
+                      <a:fillRect/>
+                    </a:stretch>
+                  </pic:blipFill>
+                  <pic:spPr>
+                    <a:xfrm>
+                      <a:off x="0" y="0"/>
+                      <a:ext cx="257211" cy="209579"/>
+                    </a:xfrm>
+                    <a:prstGeom prst="rect">
+                      <a:avLst/>
+                    </a:prstGeom>
+                  </pic:spPr>
+                </pic:pic>
+              </a:graphicData>
+            </a:graphic>
+          </wp:inline>
+        </w:drawing>
+      </w:r>
+      <w:r>
+        <w:t xml:space="preserve"> det ligger innstillinger til Infowindow på kart (som GUI </w:t>
+      </w:r>
+      <w:r>
+        <w:drawing>
+          <wp:inline distT="0" distB="0" distL="0" distR="0" wp14:anchorId="060B35AA" wp14:editId="5DE7A294">
+            <wp:extent cx="285790" cy="181000"/>
+            <wp:effectExtent l="0" t="0" r="0" b="9525"/>
+            <wp:docPr id="14" name="Bilde 14"/>
+            <wp:cNvGraphicFramePr>
+              <a:graphicFrameLocks xmlns:a="http://schemas.openxmlformats.org/drawingml/2006/main" noChangeAspect="1"/>
+            </wp:cNvGraphicFramePr>
+            <a:graphic xmlns:a="http://schemas.openxmlformats.org/drawingml/2006/main">
+              <a:graphicData uri="http://schemas.openxmlformats.org/drawingml/2006/picture">
+                <pic:pic xmlns:pic="http://schemas.openxmlformats.org/drawingml/2006/picture">
+                  <pic:nvPicPr>
+                    <pic:cNvPr id="1" name=""/>
+                    <pic:cNvPicPr/>
+                  </pic:nvPicPr>
+                  <pic:blipFill>
+                    <a:blip r:embed="rId25"/>
+                    <a:stretch>
+                      <a:fillRect/>
+                    </a:stretch>
+                  </pic:blipFill>
+                  <pic:spPr>
+                    <a:xfrm>
+                      <a:off x="0" y="0"/>
+                      <a:ext cx="285790" cy="181000"/>
+                    </a:xfrm>
+                    <a:prstGeom prst="rect">
+                      <a:avLst/>
+                    </a:prstGeom>
+                  </pic:spPr>
+                </pic:pic>
+              </a:graphicData>
+            </a:graphic>
+          </wp:inline>
+        </w:drawing>
+      </w:r>
+      <w:r>
+        <w:t xml:space="preserve"> og som HTML </w:t>
+      </w:r>
+      <w:r>
+        <w:drawing>
+          <wp:inline distT="0" distB="0" distL="0" distR="0" wp14:anchorId="516F61C4" wp14:editId="4D96699F">
+            <wp:extent cx="276264" cy="152421"/>
+            <wp:effectExtent l="0" t="0" r="9525" b="0"/>
+            <wp:docPr id="22" name="Bilde 22"/>
+            <wp:cNvGraphicFramePr>
+              <a:graphicFrameLocks xmlns:a="http://schemas.openxmlformats.org/drawingml/2006/main" noChangeAspect="1"/>
+            </wp:cNvGraphicFramePr>
+            <a:graphic xmlns:a="http://schemas.openxmlformats.org/drawingml/2006/main">
+              <a:graphicData uri="http://schemas.openxmlformats.org/drawingml/2006/picture">
+                <pic:pic xmlns:pic="http://schemas.openxmlformats.org/drawingml/2006/picture">
+                  <pic:nvPicPr>
+                    <pic:cNvPr id="1" name=""/>
+                    <pic:cNvPicPr/>
+                  </pic:nvPicPr>
+                  <pic:blipFill>
+                    <a:blip r:embed="rId26"/>
+                    <a:stretch>
+                      <a:fillRect/>
+                    </a:stretch>
+                  </pic:blipFill>
+                  <pic:spPr>
+                    <a:xfrm>
+                      <a:off x="0" y="0"/>
+                      <a:ext cx="276264" cy="152421"/>
+                    </a:xfrm>
+                    <a:prstGeom prst="rect">
+                      <a:avLst/>
+                    </a:prstGeom>
+                  </pic:spPr>
+                </pic:pic>
+              </a:graphicData>
+            </a:graphic>
+          </wp:inline>
+        </w:drawing>
+      </w:r>
+      <w:r>
+        <w:t xml:space="preserve">). </w:t>
+      </w:r>
+      <w:r>
+        <w:t>Velg disse attributtene du vil viser på Infowindow.</w:t>
+      </w:r>
+    </w:p>
+    <w:p>
+      <w:pPr>
+        <w:pStyle w:val="Listeavsnitt"/>
+        <w:numPr>
+          <w:ilvl w:val="0"/>
+          <w:numId w:val="2"/>
+        </w:numPr>
+      </w:pPr>
+      <w:r>
+        <w:t>Prøv sel</w:t>
+      </w:r>
+      <w:r>
+        <w:t>v</w:t>
+      </w:r>
+      <w:r>
+        <w:t xml:space="preserve"> å lage et «Heat map + animated» med omsetninger dataset</w:t>
+      </w:r>
+    </w:p>
+    <w:p>
+      <w:pPr>
+        <w:pStyle w:val="Overskrift1"/>
+      </w:pPr>
+      <w:r>
+        <w:t>Publisere data og kart fra CartoDB</w:t>
+      </w:r>
+    </w:p>
+    <w:p>
+      <w:r>
+        <w:t xml:space="preserve">Oppe på høyre side det ligger «publish» knappen. </w:t>
+      </w:r>
+    </w:p>
+    <w:p>
+      <w:r>
+        <w:drawing>
+          <wp:inline distT="0" distB="0" distL="0" distR="0" wp14:anchorId="0C920F3D" wp14:editId="18A6A1E1">
+            <wp:extent cx="2063750" cy="1163111"/>
+            <wp:effectExtent l="0" t="0" r="0" b="0"/>
+            <wp:docPr id="25" name="Bilde 25"/>
+            <wp:cNvGraphicFramePr>
+              <a:graphicFrameLocks xmlns:a="http://schemas.openxmlformats.org/drawingml/2006/main" noChangeAspect="1"/>
+            </wp:cNvGraphicFramePr>
+            <a:graphic xmlns:a="http://schemas.openxmlformats.org/drawingml/2006/main">
+              <a:graphicData uri="http://schemas.openxmlformats.org/drawingml/2006/picture">
+                <pic:pic xmlns:pic="http://schemas.openxmlformats.org/drawingml/2006/picture">
+                  <pic:nvPicPr>
+                    <pic:cNvPr id="1" name=""/>
+                    <pic:cNvPicPr/>
+                  </pic:nvPicPr>
+                  <pic:blipFill>
+                    <a:blip r:embed="rId27"/>
+                    <a:stretch>
+                      <a:fillRect/>
+                    </a:stretch>
+                  </pic:blipFill>
+                  <pic:spPr>
+                    <a:xfrm>
+                      <a:off x="0" y="0"/>
+                      <a:ext cx="2079203" cy="1171820"/>
+                    </a:xfrm>
+                    <a:prstGeom prst="rect">
+                      <a:avLst/>
+                    </a:prstGeom>
+                  </pic:spPr>
+                </pic:pic>
+              </a:graphicData>
+            </a:graphic>
+          </wp:inline>
+        </w:drawing>
+      </w:r>
+    </w:p>
+    <w:p>
+      <w:r>
+        <w:t>Som direkte link til browser, som embedded kode til HTML og som JSON objekt som kan brukes fra CartoDB.js</w:t>
+      </w:r>
+    </w:p>
+    <w:p>
+      <w:r>
+        <w:drawing>
+          <wp:inline distT="0" distB="0" distL="0" distR="0" wp14:anchorId="39BFA136" wp14:editId="05432369">
+            <wp:extent cx="4540250" cy="2341192"/>
+            <wp:effectExtent l="0" t="0" r="0" b="2540"/>
+            <wp:docPr id="26" name="Bilde 26"/>
+            <wp:cNvGraphicFramePr>
+              <a:graphicFrameLocks xmlns:a="http://schemas.openxmlformats.org/drawingml/2006/main" noChangeAspect="1"/>
+            </wp:cNvGraphicFramePr>
+            <a:graphic xmlns:a="http://schemas.openxmlformats.org/drawingml/2006/main">
+              <a:graphicData uri="http://schemas.openxmlformats.org/drawingml/2006/picture">
+                <pic:pic xmlns:pic="http://schemas.openxmlformats.org/drawingml/2006/picture">
+                  <pic:nvPicPr>
+                    <pic:cNvPr id="1" name=""/>
+                    <pic:cNvPicPr/>
+                  </pic:nvPicPr>
+                  <pic:blipFill>
+                    <a:blip r:embed="rId28"/>
+                    <a:stretch>
+                      <a:fillRect/>
+                    </a:stretch>
+                  </pic:blipFill>
+                  <pic:spPr>
+                    <a:xfrm>
+                      <a:off x="0" y="0"/>
+                      <a:ext cx="4546281" cy="2344302"/>
+                    </a:xfrm>
+                    <a:prstGeom prst="rect">
+                      <a:avLst/>
+                    </a:prstGeom>
+                  </pic:spPr>
+                </pic:pic>
+              </a:graphicData>
+            </a:graphic>
+          </wp:inline>
+        </w:drawing>
+      </w:r>
+    </w:p>
+    <w:p>
+      <w:r>
+        <w:t>Nå kan vi publisere vår kart med link og viser eller deler i social media, eller bruker JSON objekt med Cartodb.js plugin inn i Javascript.</w:t>
+      </w:r>
+    </w:p>
+    <w:p>
+      <w:pPr>
+        <w:pStyle w:val="Overskrift1"/>
+      </w:pPr>
+      <w:r>
+        <w:lastRenderedPageBreak/>
+        <w:t>Cartodb.js</w:t>
+      </w:r>
+    </w:p>
+    <w:p>
+      <w:r>
+        <w:t xml:space="preserve">Javascript bibliotek </w:t>
+      </w:r>
+      <w:r>
+        <w:t>til å bruke cartodb objekter.</w:t>
+      </w:r>
+    </w:p>
+    <w:p>
+      <w:pPr>
+        <w:pStyle w:val="Listeavsnitt"/>
+        <w:numPr>
+          <w:ilvl w:val="0"/>
+          <w:numId w:val="2"/>
+        </w:numPr>
+      </w:pPr>
+      <w:r>
+        <w:t>Tilgang till kart</w:t>
+      </w:r>
+    </w:p>
+    <w:p>
+      <w:pPr>
+        <w:pStyle w:val="Listeavsnitt"/>
+        <w:numPr>
+          <w:ilvl w:val="0"/>
+          <w:numId w:val="2"/>
+        </w:numPr>
+      </w:pPr>
+      <w:r>
+        <w:t>Opprette ny kart direkte fra javascript</w:t>
+      </w:r>
+    </w:p>
+    <w:p>
+      <w:pPr>
+        <w:pStyle w:val="Listeavsnitt"/>
+        <w:numPr>
+          <w:ilvl w:val="0"/>
+          <w:numId w:val="2"/>
+        </w:numPr>
+      </w:pPr>
+      <w:r>
+        <w:t>Tilgang til datasett</w:t>
+      </w:r>
+    </w:p>
+    <w:p>
+      <w:pPr>
+        <w:pStyle w:val="Listeavsnitt"/>
+        <w:numPr>
+          <w:ilvl w:val="0"/>
+          <w:numId w:val="2"/>
+        </w:numPr>
+      </w:pPr>
+      <w:r>
+        <w:t>Spørre datasett med SQL fra javascript</w:t>
+      </w:r>
+    </w:p>
+    <w:p>
+      <w:r>
+        <w:t>Og det mener mindre kode! Alle dokumentasjon om bibliotek ligger her:</w:t>
+      </w:r>
+    </w:p>
+    <w:p>
+      <w:pPr>
+        <w:jc w:val="center"/>
+      </w:pPr>
+      <w:r>
+        <w:t>http://docs.cartodb.com/cartodb-platform/cartodb-js.html</w:t>
+      </w:r>
+    </w:p>
+    <w:p>
+      <w:r>
+        <w:t>På Github repository det ligger ett veldig enkelt eksempel (</w:t>
+      </w:r>
+      <w:r>
+        <w:t>første_eksempel_med_cartodbjs.html</w:t>
+      </w:r>
+      <w:r>
+        <w:t>).</w:t>
+      </w:r>
+    </w:p>
+    <w:p>
+      <w:r>
+        <w:t xml:space="preserve">Rediger den og bruker VIZ.JSON URL fra ditt kart inn i html filen og åpen html fil med browser. Det ligger ingen customization </w:t>
+      </w:r>
+      <w:r>
+        <w:t>på html filen, alle styling kommer fra styling vi bestemte i CartoDB Editor.</w:t>
+      </w:r>
     </w:p>
     <w:p>
       <w:bookmarkStart w:id="0" w:name="_GoBack"/>
       <w:bookmarkEnd w:id="0"/>
     </w:p>
     <w:p>
-      <w:proofErr w:type="spellStart"/>
-      <w:r>
-        <w:t>CartoCSS</w:t>
-      </w:r>
-      <w:proofErr w:type="spellEnd"/>
-    </w:p>
-    <w:p>
       <w:pPr>
         <w:pStyle w:val="Listeavsnitt"/>
         <w:numPr>
@@ -2267,16 +2130,7 @@
         </w:numPr>
       </w:pPr>
       <w:r>
-        <w:lastRenderedPageBreak/>
-        <w:t>Flere lag (</w:t>
-      </w:r>
-      <w:proofErr w:type="spellStart"/>
-      <w:r>
-        <w:t>konsepte</w:t>
-      </w:r>
-      <w:proofErr w:type="spellEnd"/>
-      <w:r>
-        <w:t xml:space="preserve"> om kart lag (pile))</w:t>
+        <w:t>Hva er det</w:t>
       </w:r>
     </w:p>
     <w:p>
@@ -2288,13 +2142,8 @@
         </w:numPr>
       </w:pPr>
       <w:r>
-        <w:t xml:space="preserve">Publisere data fra </w:t>
-      </w:r>
-      <w:proofErr w:type="spellStart"/>
-      <w:r>
-        <w:t>CartoDB</w:t>
-      </w:r>
-      <w:proofErr w:type="spellEnd"/>
+        <w:t>Dokumentasjon</w:t>
+      </w:r>
     </w:p>
     <w:p>
       <w:pPr>
@@ -2305,13 +2154,59 @@
         </w:numPr>
       </w:pPr>
       <w:r>
-        <w:t xml:space="preserve">Gallery, </w:t>
-      </w:r>
-      <w:proofErr w:type="spellStart"/>
-      <w:r>
-        <w:t>tutorials</w:t>
-      </w:r>
-      <w:proofErr w:type="spellEnd"/>
+        <w:t>Hvordan henter du ut data/kart?</w:t>
+      </w:r>
+    </w:p>
+    <w:p>
+      <w:pPr>
+        <w:pStyle w:val="Listeavsnitt"/>
+        <w:numPr>
+          <w:ilvl w:val="1"/>
+          <w:numId w:val="1"/>
+        </w:numPr>
+      </w:pPr>
+      <w:r>
+        <w:sym w:font="Wingdings" w:char="F0E0"/>
+      </w:r>
+      <w:r>
+        <w:t>!!!GPS oppsett se på GPS live i CartoDB (knappe med Leaflet plugin)</w:t>
+      </w:r>
+    </w:p>
+    <w:p>
+      <w:pPr>
+        <w:pStyle w:val="Listeavsnitt"/>
+        <w:numPr>
+          <w:ilvl w:val="1"/>
+          <w:numId w:val="1"/>
+        </w:numPr>
+      </w:pPr>
+      <w:r>
+        <w:t>Knapper i html med spørring til datasett som SQL</w:t>
+      </w:r>
+    </w:p>
+    <w:p>
+      <w:pPr>
+        <w:pStyle w:val="Listeavsnitt"/>
+        <w:numPr>
+          <w:ilvl w:val="1"/>
+          <w:numId w:val="1"/>
+        </w:numPr>
+      </w:pPr>
+      <w:r>
+        <w:t xml:space="preserve">SQL telling. Hvor mange omsetninger per grunnkrets i Trondheim, tetthet, </w:t>
+      </w:r>
+    </w:p>
+    <w:p>
+      <w:pPr>
+        <w:pStyle w:val="Listeavsnitt"/>
+        <w:numPr>
+          <w:ilvl w:val="1"/>
+          <w:numId w:val="1"/>
+        </w:numPr>
+      </w:pPr>
+      <w:r>
+        <w:t>Info window template (valgkart) google charts</w:t>
+      </w:r>
     </w:p>
     <w:p>
       <w:pPr>
@@ -2322,7 +2217,7 @@
         </w:numPr>
       </w:pPr>
       <w:r>
-        <w:t>Cartodb.js</w:t>
+        <w:t>Merge datasets:</w:t>
       </w:r>
     </w:p>
     <w:p>
@@ -2334,7 +2229,31 @@
         </w:numPr>
       </w:pPr>
       <w:r>
-        <w:t>Hva er det</w:t>
+        <w:t>Spatial Join</w:t>
+      </w:r>
+    </w:p>
+    <w:p>
+      <w:pPr>
+        <w:pStyle w:val="Listeavsnitt"/>
+        <w:numPr>
+          <w:ilvl w:val="0"/>
+          <w:numId w:val="1"/>
+        </w:numPr>
+      </w:pPr>
+      <w:r>
+        <w:t>Gallery, tutorials</w:t>
+      </w:r>
+    </w:p>
+    <w:p>
+      <w:pPr>
+        <w:pStyle w:val="Listeavsnitt"/>
+        <w:numPr>
+          <w:ilvl w:val="0"/>
+          <w:numId w:val="1"/>
+        </w:numPr>
+      </w:pPr>
+      <w:r>
+        <w:t>Be Creative!</w:t>
       </w:r>
     </w:p>
     <w:p>
@@ -2346,7 +2265,7 @@
         </w:numPr>
       </w:pPr>
       <w:r>
-        <w:t>Dokumentasjon</w:t>
+        <w:t>Lag kreative visualiseringer/apper</w:t>
       </w:r>
     </w:p>
     <w:p>
@@ -2358,204 +2277,9 @@
         </w:numPr>
       </w:pPr>
       <w:r>
-        <w:t>Hvordan henter du ut data/kart?</w:t>
-      </w:r>
-    </w:p>
-    <w:p>
-      <w:pPr>
-        <w:pStyle w:val="Listeavsnitt"/>
-        <w:numPr>
-          <w:ilvl w:val="1"/>
-          <w:numId w:val="1"/>
-        </w:numPr>
-      </w:pPr>
-      <w:r>
-        <w:sym w:font="Wingdings" w:char="F0E0"/>
-      </w:r>
-      <w:r>
-        <w:t xml:space="preserve">!!!GPS oppsett se på GPS live i </w:t>
-      </w:r>
-      <w:proofErr w:type="spellStart"/>
-      <w:r>
-        <w:t>CartoDB</w:t>
-      </w:r>
-      <w:proofErr w:type="spellEnd"/>
-      <w:r>
-        <w:t xml:space="preserve"> (knappe med </w:t>
-      </w:r>
-      <w:proofErr w:type="spellStart"/>
-      <w:r>
-        <w:t>Leaflet</w:t>
-      </w:r>
-      <w:proofErr w:type="spellEnd"/>
-      <w:r>
-        <w:t xml:space="preserve"> </w:t>
-      </w:r>
-      <w:proofErr w:type="spellStart"/>
-      <w:r>
-        <w:t>plugin</w:t>
-      </w:r>
-      <w:proofErr w:type="spellEnd"/>
-      <w:r>
-        <w:t>)</w:t>
-      </w:r>
-    </w:p>
-    <w:p>
-      <w:pPr>
-        <w:pStyle w:val="Listeavsnitt"/>
-        <w:numPr>
-          <w:ilvl w:val="1"/>
-          <w:numId w:val="1"/>
-        </w:numPr>
-      </w:pPr>
-      <w:r>
-        <w:t>Knapper i html med spørring til datasett som SQL</w:t>
-      </w:r>
-    </w:p>
-    <w:p>
-      <w:pPr>
-        <w:pStyle w:val="Listeavsnitt"/>
-        <w:numPr>
-          <w:ilvl w:val="1"/>
-          <w:numId w:val="1"/>
-        </w:numPr>
-      </w:pPr>
-      <w:r>
-        <w:t xml:space="preserve">SQL telling. Hvor mange omsetninger per grunnkrets i Trondheim, tetthet, </w:t>
-      </w:r>
-    </w:p>
-    <w:p>
-      <w:pPr>
-        <w:pStyle w:val="Listeavsnitt"/>
-        <w:numPr>
-          <w:ilvl w:val="1"/>
-          <w:numId w:val="1"/>
-        </w:numPr>
-      </w:pPr>
-      <w:r>
-        <w:t xml:space="preserve">Info </w:t>
-      </w:r>
-      <w:proofErr w:type="spellStart"/>
-      <w:r>
-        <w:t>window</w:t>
-      </w:r>
-      <w:proofErr w:type="spellEnd"/>
-      <w:r>
-        <w:t xml:space="preserve"> </w:t>
-      </w:r>
-      <w:proofErr w:type="spellStart"/>
-      <w:r>
-        <w:t>template</w:t>
-      </w:r>
-      <w:proofErr w:type="spellEnd"/>
-      <w:r>
-        <w:t xml:space="preserve"> (</w:t>
-      </w:r>
-      <w:proofErr w:type="spellStart"/>
-      <w:r>
-        <w:t>valgkart</w:t>
-      </w:r>
-      <w:proofErr w:type="spellEnd"/>
-      <w:r>
-        <w:t xml:space="preserve">) </w:t>
-      </w:r>
-      <w:proofErr w:type="spellStart"/>
-      <w:r>
-        <w:t>google</w:t>
-      </w:r>
-      <w:proofErr w:type="spellEnd"/>
-      <w:r>
-        <w:t xml:space="preserve"> </w:t>
-      </w:r>
-      <w:proofErr w:type="spellStart"/>
-      <w:r>
-        <w:t>charts</w:t>
-      </w:r>
-      <w:proofErr w:type="spellEnd"/>
-    </w:p>
-    <w:p>
-      <w:pPr>
-        <w:pStyle w:val="Listeavsnitt"/>
-        <w:numPr>
-          <w:ilvl w:val="0"/>
-          <w:numId w:val="1"/>
-        </w:numPr>
-      </w:pPr>
-      <w:proofErr w:type="spellStart"/>
-      <w:r>
-        <w:t>Merge</w:t>
-      </w:r>
-      <w:proofErr w:type="spellEnd"/>
-      <w:r>
-        <w:t xml:space="preserve"> </w:t>
-      </w:r>
-      <w:proofErr w:type="spellStart"/>
-      <w:r>
-        <w:t>datasets</w:t>
-      </w:r>
-      <w:proofErr w:type="spellEnd"/>
-      <w:r>
-        <w:t>:</w:t>
-      </w:r>
-    </w:p>
-    <w:p>
-      <w:pPr>
-        <w:pStyle w:val="Listeavsnitt"/>
-        <w:numPr>
-          <w:ilvl w:val="1"/>
-          <w:numId w:val="1"/>
-        </w:numPr>
-      </w:pPr>
-      <w:r>
-        <w:t xml:space="preserve">Spatial </w:t>
-      </w:r>
-      <w:proofErr w:type="spellStart"/>
-      <w:r>
-        <w:t>Join</w:t>
-      </w:r>
-      <w:proofErr w:type="spellEnd"/>
-    </w:p>
-    <w:p>
-      <w:pPr>
-        <w:pStyle w:val="Listeavsnitt"/>
-        <w:numPr>
-          <w:ilvl w:val="0"/>
-          <w:numId w:val="1"/>
-        </w:numPr>
-      </w:pPr>
-      <w:r>
-        <w:t>Be Creative!</w:t>
-      </w:r>
-    </w:p>
-    <w:p>
-      <w:pPr>
-        <w:pStyle w:val="Listeavsnitt"/>
-        <w:numPr>
-          <w:ilvl w:val="1"/>
-          <w:numId w:val="1"/>
-        </w:numPr>
-      </w:pPr>
-      <w:r>
-        <w:t>Lag kreative visualiseringer/</w:t>
-      </w:r>
-      <w:proofErr w:type="spellStart"/>
-      <w:r>
-        <w:t>apper</w:t>
-      </w:r>
-      <w:proofErr w:type="spellEnd"/>
-    </w:p>
-    <w:p>
-      <w:pPr>
-        <w:pStyle w:val="Listeavsnitt"/>
-        <w:numPr>
-          <w:ilvl w:val="1"/>
-          <w:numId w:val="1"/>
-        </w:numPr>
-      </w:pPr>
-      <w:r>
         <w:t xml:space="preserve">Send link / kode på epost </w:t>
       </w:r>
-      <w:hyperlink r:id="rId22" w:history="1">
+      <w:hyperlink r:id="rId29" w:history="1">
         <w:r>
           <w:rPr>
             <w:rStyle w:val="Hyperkobling"/>
@@ -3214,6 +2938,28 @@
       <w:szCs w:val="32"/>
     </w:rPr>
   </w:style>
+  <w:style w:type="paragraph" w:styleId="Overskrift2">
+    <w:name w:val="heading 2"/>
+    <w:basedOn w:val="Normal"/>
+    <w:next w:val="Normal"/>
+    <w:link w:val="Overskrift2Tegn"/>
+    <w:uiPriority w:val="9"/>
+    <w:unhideWhenUsed/>
+    <w:qFormat/>
+    <w:rsid w:val="00FA7FC0"/>
+    <w:pPr>
+      <w:keepNext/>
+      <w:keepLines/>
+      <w:spacing w:before="40" w:after="0"/>
+      <w:outlineLvl w:val="1"/>
+    </w:pPr>
+    <w:rPr>
+      <w:rFonts w:asciiTheme="majorHAnsi" w:eastAsiaTheme="majorEastAsia" w:hAnsiTheme="majorHAnsi" w:cstheme="majorBidi"/>
+      <w:color w:val="2E74B5" w:themeColor="accent1" w:themeShade="BF"/>
+      <w:sz w:val="26"/>
+      <w:szCs w:val="26"/>
+    </w:rPr>
+  </w:style>
   <w:style w:type="character" w:default="1" w:styleId="Standardskriftforavsnitt">
     <w:name w:val="Default Paragraph Font"/>
     <w:uiPriority w:val="1"/>
@@ -3303,6 +3049,19 @@
       <w:color w:val="2E74B5" w:themeColor="accent1" w:themeShade="BF"/>
       <w:sz w:val="32"/>
       <w:szCs w:val="32"/>
+    </w:rPr>
+  </w:style>
+  <w:style w:type="character" w:customStyle="1" w:styleId="Overskrift2Tegn">
+    <w:name w:val="Overskrift 2 Tegn"/>
+    <w:basedOn w:val="Standardskriftforavsnitt"/>
+    <w:link w:val="Overskrift2"/>
+    <w:uiPriority w:val="9"/>
+    <w:rsid w:val="00FA7FC0"/>
+    <w:rPr>
+      <w:rFonts w:asciiTheme="majorHAnsi" w:eastAsiaTheme="majorEastAsia" w:hAnsiTheme="majorHAnsi" w:cstheme="majorBidi"/>
+      <w:color w:val="2E74B5" w:themeColor="accent1" w:themeShade="BF"/>
+      <w:sz w:val="26"/>
+      <w:szCs w:val="26"/>
     </w:rPr>
   </w:style>
 </w:styles>

--- a/CartoDB_NTNU.docx
+++ b/CartoDB_NTNU.docx
@@ -74,13 +74,23 @@
           <w:szCs w:val="56"/>
         </w:rPr>
       </w:pPr>
+      <w:proofErr w:type="spellStart"/>
       <w:r>
         <w:rPr>
           <w:color w:val="9CC2E5" w:themeColor="accent1" w:themeTint="99"/>
           <w:sz w:val="56"/>
           <w:szCs w:val="56"/>
         </w:rPr>
-        <w:t>CartoDB kurs fra NORKART AS:</w:t>
+        <w:t>CartoDB</w:t>
+      </w:r>
+      <w:proofErr w:type="spellEnd"/>
+      <w:r>
+        <w:rPr>
+          <w:color w:val="9CC2E5" w:themeColor="accent1" w:themeTint="99"/>
+          <w:sz w:val="56"/>
+          <w:szCs w:val="56"/>
+        </w:rPr>
+        <w:t xml:space="preserve"> kurs fra NORKART AS:</w:t>
       </w:r>
     </w:p>
     <w:p>
@@ -129,6 +139,7 @@
         </w:rPr>
       </w:pPr>
       <w:hyperlink r:id="rId6" w:history="1">
+        <w:proofErr w:type="spellStart"/>
         <w:r>
           <w:rPr>
             <w:rStyle w:val="Hyperkobling"/>
@@ -139,7 +150,20 @@
             <w:szCs w:val="28"/>
             <w:lang w:eastAsia="en-US"/>
           </w:rPr>
-          <w:t>Norkarts historie</w:t>
+          <w:t>Norkarts</w:t>
+        </w:r>
+        <w:proofErr w:type="spellEnd"/>
+        <w:r>
+          <w:rPr>
+            <w:rStyle w:val="Hyperkobling"/>
+            <w:rFonts w:asciiTheme="minorHAnsi" w:eastAsiaTheme="minorHAnsi" w:hAnsiTheme="minorHAnsi" w:cstheme="minorBidi"/>
+            <w:b/>
+            <w:color w:val="70AD47" w:themeColor="accent6"/>
+            <w:sz w:val="28"/>
+            <w:szCs w:val="28"/>
+            <w:lang w:eastAsia="en-US"/>
+          </w:rPr>
+          <w:t xml:space="preserve"> historie</w:t>
         </w:r>
       </w:hyperlink>
     </w:p>
@@ -180,8 +204,13 @@
         <w:t>v</w:t>
       </w:r>
       <w:r>
-        <w:t>em er CartoDB</w:t>
-      </w:r>
+        <w:t xml:space="preserve">em er </w:t>
+      </w:r>
+      <w:proofErr w:type="spellStart"/>
+      <w:r>
+        <w:t>CartoDB</w:t>
+      </w:r>
+      <w:proofErr w:type="spellEnd"/>
       <w:r>
         <w:t>?</w:t>
       </w:r>
@@ -258,7 +287,23 @@
         </w:numPr>
       </w:pPr>
       <w:r>
-        <w:t>Holde data på PostGIS datasett i CartoDB skien</w:t>
+        <w:t xml:space="preserve">Holde data på </w:t>
+      </w:r>
+      <w:proofErr w:type="spellStart"/>
+      <w:r>
+        <w:t>PostGIS</w:t>
+      </w:r>
+      <w:proofErr w:type="spellEnd"/>
+      <w:r>
+        <w:t xml:space="preserve"> datasett i </w:t>
+      </w:r>
+      <w:proofErr w:type="spellStart"/>
+      <w:r>
+        <w:t>CartoDB</w:t>
+      </w:r>
+      <w:proofErr w:type="spellEnd"/>
+      <w:r>
+        <w:t xml:space="preserve"> skien</w:t>
       </w:r>
     </w:p>
     <w:p>
@@ -294,8 +339,13 @@
         </w:numPr>
       </w:pPr>
       <w:r>
-        <w:t>Eller aktivere kobling fra andre verktøy fra vår side til å bruke data hos CartoDB</w:t>
-      </w:r>
+        <w:t xml:space="preserve">Eller aktivere kobling fra andre verktøy fra vår side til å bruke data hos </w:t>
+      </w:r>
+      <w:proofErr w:type="spellStart"/>
+      <w:r>
+        <w:t>CartoDB</w:t>
+      </w:r>
+      <w:proofErr w:type="spellEnd"/>
     </w:p>
     <w:p>
       <w:pPr>
@@ -308,20 +358,40 @@
     </w:p>
     <w:p>
       <w:r>
-        <w:t xml:space="preserve">Alle informasjon ligger på Github </w:t>
-      </w:r>
-      <w:r>
-        <w:t xml:space="preserve">public </w:t>
-      </w:r>
+        <w:t xml:space="preserve">Alle informasjon ligger på </w:t>
+      </w:r>
+      <w:proofErr w:type="spellStart"/>
+      <w:r>
+        <w:t>Github</w:t>
+      </w:r>
+      <w:proofErr w:type="spellEnd"/>
+      <w:r>
+        <w:t xml:space="preserve"> </w:t>
+      </w:r>
+      <w:proofErr w:type="spellStart"/>
+      <w:r>
+        <w:t>public</w:t>
+      </w:r>
+      <w:proofErr w:type="spellEnd"/>
+      <w:r>
+        <w:t xml:space="preserve"> </w:t>
+      </w:r>
+      <w:proofErr w:type="spellStart"/>
       <w:r>
         <w:t>repository</w:t>
       </w:r>
+      <w:proofErr w:type="spellEnd"/>
       <w:r>
         <w:t>:</w:t>
       </w:r>
       <w:r>
-        <w:t xml:space="preserve"> KURS_CartoDB_NTNU</w:t>
-      </w:r>
+        <w:t xml:space="preserve"> </w:t>
+      </w:r>
+      <w:proofErr w:type="spellStart"/>
+      <w:r>
+        <w:t>KURS_CartoDB_NTNU</w:t>
+      </w:r>
+      <w:proofErr w:type="spellEnd"/>
       <w:r>
         <w:t>.</w:t>
       </w:r>
@@ -336,7 +406,15 @@
         </w:r>
       </w:hyperlink>
       <w:r>
-        <w:t xml:space="preserve"> (skifte det til NORKART Github)</w:t>
+        <w:t xml:space="preserve"> (skifte det til NORKART </w:t>
+      </w:r>
+      <w:proofErr w:type="spellStart"/>
+      <w:r>
+        <w:t>Github</w:t>
+      </w:r>
+      <w:proofErr w:type="spellEnd"/>
+      <w:r>
+        <w:t>)</w:t>
       </w:r>
     </w:p>
     <w:p>
@@ -349,7 +427,15 @@
         <w:pStyle w:val="Overskrift1"/>
       </w:pPr>
       <w:r>
-        <w:t>Opprett CartoDB konto</w:t>
+        <w:t xml:space="preserve">Opprett </w:t>
+      </w:r>
+      <w:proofErr w:type="spellStart"/>
+      <w:r>
+        <w:t>CartoDB</w:t>
+      </w:r>
+      <w:proofErr w:type="spellEnd"/>
+      <w:r>
+        <w:t xml:space="preserve"> konto</w:t>
       </w:r>
     </w:p>
     <w:p/>
@@ -400,8 +486,13 @@
       <w:r>
         <w:t xml:space="preserve">Og </w:t>
       </w:r>
-      <w:r>
-        <w:t>Sign up</w:t>
+      <w:proofErr w:type="spellStart"/>
+      <w:r>
+        <w:t>Sign</w:t>
+      </w:r>
+      <w:proofErr w:type="spellEnd"/>
+      <w:r>
+        <w:t xml:space="preserve"> up</w:t>
       </w:r>
       <w:r>
         <w:t>!</w:t>
@@ -454,11 +545,16 @@
       <w:pPr>
         <w:pStyle w:val="Overskrift1"/>
       </w:pPr>
+      <w:proofErr w:type="spellStart"/>
       <w:r>
         <w:t>C</w:t>
       </w:r>
       <w:r>
-        <w:t>artoDB Editor</w:t>
+        <w:t>artoDB</w:t>
+      </w:r>
+      <w:proofErr w:type="spellEnd"/>
+      <w:r>
+        <w:t xml:space="preserve"> Editor</w:t>
       </w:r>
       <w:r>
         <w:t xml:space="preserve"> Dashboard</w:t>
@@ -473,11 +569,16 @@
         </w:numPr>
       </w:pPr>
       <w:r>
-        <w:t>Your d</w:t>
+        <w:t xml:space="preserve">Your </w:t>
+      </w:r>
+      <w:proofErr w:type="spellStart"/>
+      <w:r>
+        <w:t>d</w:t>
       </w:r>
       <w:r>
         <w:t>atasets</w:t>
       </w:r>
+      <w:proofErr w:type="spellEnd"/>
     </w:p>
     <w:p>
       <w:pPr>
@@ -488,8 +589,13 @@
         </w:numPr>
       </w:pPr>
       <w:r>
-        <w:t>Your maps</w:t>
-      </w:r>
+        <w:t xml:space="preserve">Your </w:t>
+      </w:r>
+      <w:proofErr w:type="spellStart"/>
+      <w:r>
+        <w:t>maps</w:t>
+      </w:r>
+      <w:proofErr w:type="spellEnd"/>
     </w:p>
     <w:p>
       <w:pPr>
@@ -501,7 +607,15 @@
     </w:p>
     <w:p>
       <w:r>
-        <w:t>Vi skal ta inn i CartoDB noen datasett:</w:t>
+        <w:t xml:space="preserve">Vi skal ta inn i </w:t>
+      </w:r>
+      <w:proofErr w:type="spellStart"/>
+      <w:r>
+        <w:t>CartoDB</w:t>
+      </w:r>
+      <w:proofErr w:type="spellEnd"/>
+      <w:r>
+        <w:t xml:space="preserve"> noen datasett:</w:t>
       </w:r>
     </w:p>
     <w:p>
@@ -514,16 +628,66 @@
       <w:r>
         <w:t>«</w:t>
       </w:r>
+      <w:proofErr w:type="spellStart"/>
       <w:r>
         <w:t>lut_track</w:t>
       </w:r>
+      <w:proofErr w:type="spellEnd"/>
       <w:r>
         <w:t>»</w:t>
       </w:r>
     </w:p>
     <w:p>
       <w:r>
-        <w:t>Velge «datasets» view og trykke på «new dataset». Fra datasets view se</w:t>
+        <w:t>Velge «</w:t>
+      </w:r>
+      <w:proofErr w:type="spellStart"/>
+      <w:r>
+        <w:t>datasets</w:t>
+      </w:r>
+      <w:proofErr w:type="spellEnd"/>
+      <w:r>
+        <w:t xml:space="preserve">» </w:t>
+      </w:r>
+      <w:proofErr w:type="spellStart"/>
+      <w:r>
+        <w:t>view</w:t>
+      </w:r>
+      <w:proofErr w:type="spellEnd"/>
+      <w:r>
+        <w:t xml:space="preserve"> og trykke på «</w:t>
+      </w:r>
+      <w:proofErr w:type="spellStart"/>
+      <w:r>
+        <w:t>new</w:t>
+      </w:r>
+      <w:proofErr w:type="spellEnd"/>
+      <w:r>
+        <w:t xml:space="preserve"> </w:t>
+      </w:r>
+      <w:proofErr w:type="spellStart"/>
+      <w:r>
+        <w:t>dataset</w:t>
+      </w:r>
+      <w:proofErr w:type="spellEnd"/>
+      <w:r>
+        <w:t xml:space="preserve">». Fra </w:t>
+      </w:r>
+      <w:proofErr w:type="spellStart"/>
+      <w:r>
+        <w:t>datasets</w:t>
+      </w:r>
+      <w:proofErr w:type="spellEnd"/>
+      <w:r>
+        <w:t xml:space="preserve"> </w:t>
+      </w:r>
+      <w:proofErr w:type="spellStart"/>
+      <w:r>
+        <w:t>view</w:t>
+      </w:r>
+      <w:proofErr w:type="spellEnd"/>
+      <w:r>
+        <w:t xml:space="preserve"> se</w:t>
       </w:r>
       <w:r>
         <w:t>r</w:t>
@@ -535,7 +699,39 @@
         <w:t xml:space="preserve">du </w:t>
       </w:r>
       <w:r>
-        <w:t>på alle datasetts du jobber med inni CartoDB. Med gratis Konto det ligger noen limitasjoner med plass på datasett og kan ikke bruke twitter og instagram credits.</w:t>
+        <w:t xml:space="preserve">på alle datasetts du jobber med inni </w:t>
+      </w:r>
+      <w:proofErr w:type="spellStart"/>
+      <w:r>
+        <w:t>CartoDB</w:t>
+      </w:r>
+      <w:proofErr w:type="spellEnd"/>
+      <w:r>
+        <w:t xml:space="preserve">. Med gratis Konto det ligger noen limitasjoner med plass på datasett og kan ikke bruke </w:t>
+      </w:r>
+      <w:proofErr w:type="spellStart"/>
+      <w:r>
+        <w:t>twitter</w:t>
+      </w:r>
+      <w:proofErr w:type="spellEnd"/>
+      <w:r>
+        <w:t xml:space="preserve"> og </w:t>
+      </w:r>
+      <w:proofErr w:type="spellStart"/>
+      <w:r>
+        <w:t>instagram</w:t>
+      </w:r>
+      <w:proofErr w:type="spellEnd"/>
+      <w:r>
+        <w:t xml:space="preserve"> </w:t>
+      </w:r>
+      <w:proofErr w:type="spellStart"/>
+      <w:r>
+        <w:t>credits</w:t>
+      </w:r>
+      <w:proofErr w:type="spellEnd"/>
+      <w:r>
+        <w:t>.</w:t>
       </w:r>
     </w:p>
     <w:p>
@@ -584,10 +780,50 @@
     <w:p>
       <w:r>
         <w:lastRenderedPageBreak/>
-        <w:t>I neste vinduet browser du til datasett og opplaster det til CartoDB PostgreSQL (PostGIS) database.</w:t>
-      </w:r>
-      <w:r>
-        <w:t xml:space="preserve"> Du kan koble datasett fra Google Drive og Dropbox.</w:t>
+        <w:t xml:space="preserve">I neste vinduet </w:t>
+      </w:r>
+      <w:proofErr w:type="spellStart"/>
+      <w:r>
+        <w:t>browser</w:t>
+      </w:r>
+      <w:proofErr w:type="spellEnd"/>
+      <w:r>
+        <w:t xml:space="preserve"> du til datasett og opplaster det til </w:t>
+      </w:r>
+      <w:proofErr w:type="spellStart"/>
+      <w:r>
+        <w:t>CartoDB</w:t>
+      </w:r>
+      <w:proofErr w:type="spellEnd"/>
+      <w:r>
+        <w:t xml:space="preserve"> </w:t>
+      </w:r>
+      <w:proofErr w:type="spellStart"/>
+      <w:r>
+        <w:t>PostgreSQL</w:t>
+      </w:r>
+      <w:proofErr w:type="spellEnd"/>
+      <w:r>
+        <w:t xml:space="preserve"> (</w:t>
+      </w:r>
+      <w:proofErr w:type="spellStart"/>
+      <w:r>
+        <w:t>PostGIS</w:t>
+      </w:r>
+      <w:proofErr w:type="spellEnd"/>
+      <w:r>
+        <w:t>) database.</w:t>
+      </w:r>
+      <w:r>
+        <w:t xml:space="preserve"> Du kan koble datasett fra Google Drive og </w:t>
+      </w:r>
+      <w:proofErr w:type="spellStart"/>
+      <w:r>
+        <w:t>Dropbox</w:t>
+      </w:r>
+      <w:proofErr w:type="spellEnd"/>
+      <w:r>
+        <w:t>.</w:t>
       </w:r>
       <w:r>
         <w:t xml:space="preserve"> Og du kan starte fra en tom datasett, opprette geografisk objekter og opprette egenskaper til disse geografiske objekter.</w:t>
@@ -597,11 +833,16 @@
       <w:r>
         <w:t>Last opp «</w:t>
       </w:r>
+      <w:proofErr w:type="spellStart"/>
       <w:r>
         <w:t>lut_track</w:t>
       </w:r>
       <w:r>
-        <w:t>.gpx»</w:t>
+        <w:t>.gpx</w:t>
+      </w:r>
+      <w:proofErr w:type="spellEnd"/>
+      <w:r>
+        <w:t>»</w:t>
       </w:r>
     </w:p>
     <w:p>
@@ -652,11 +893,32 @@
       <w:r>
         <w:t xml:space="preserve">Velge </w:t>
       </w:r>
+      <w:proofErr w:type="spellStart"/>
       <w:r>
         <w:t>lut_track</w:t>
       </w:r>
       <w:r>
-        <w:t>.gpx og trykke på «connect dataset»</w:t>
+        <w:t>.gpx</w:t>
+      </w:r>
+      <w:proofErr w:type="spellEnd"/>
+      <w:r>
+        <w:t xml:space="preserve"> og trykke på «</w:t>
+      </w:r>
+      <w:proofErr w:type="spellStart"/>
+      <w:r>
+        <w:t>connect</w:t>
+      </w:r>
+      <w:proofErr w:type="spellEnd"/>
+      <w:r>
+        <w:t xml:space="preserve"> </w:t>
+      </w:r>
+      <w:proofErr w:type="spellStart"/>
+      <w:r>
+        <w:t>dataset</w:t>
+      </w:r>
+      <w:proofErr w:type="spellEnd"/>
+      <w:r>
+        <w:t>»</w:t>
       </w:r>
       <w:r>
         <w:t>. Data blir inn i din konto.</w:t>
@@ -664,7 +926,15 @@
     </w:p>
     <w:p>
       <w:r>
-        <w:t>Last opp også omsetninger_hele_landet_30dager.geojson som datasett til CartoDB.</w:t>
+        <w:t xml:space="preserve">Last opp også omsetninger_hele_landet_30dager.geojson som datasett til </w:t>
+      </w:r>
+      <w:proofErr w:type="spellStart"/>
+      <w:r>
+        <w:t>CartoDB</w:t>
+      </w:r>
+      <w:proofErr w:type="spellEnd"/>
+      <w:r>
+        <w:t>.</w:t>
       </w:r>
     </w:p>
     <w:p>
@@ -684,7 +954,23 @@
     <w:p/>
     <w:p>
       <w:r>
-        <w:t>Nå går vi til «Your maps» dashboard:</w:t>
+        <w:t xml:space="preserve">Nå går vi til «Your </w:t>
+      </w:r>
+      <w:proofErr w:type="spellStart"/>
+      <w:r>
+        <w:t>maps</w:t>
+      </w:r>
+      <w:proofErr w:type="spellEnd"/>
+      <w:r>
+        <w:t xml:space="preserve">» </w:t>
+      </w:r>
+      <w:proofErr w:type="spellStart"/>
+      <w:r>
+        <w:t>dashboard</w:t>
+      </w:r>
+      <w:proofErr w:type="spellEnd"/>
+      <w:r>
+        <w:t>:</w:t>
       </w:r>
     </w:p>
     <w:p/>
@@ -736,10 +1022,50 @@
     </w:p>
     <w:p>
       <w:r>
-        <w:t>Trykk på «new map»</w:t>
-      </w:r>
-      <w:r>
-        <w:t>, velg «lut_trak» datasett til første kart. Trykk på «create map»</w:t>
+        <w:t>Trykk på «</w:t>
+      </w:r>
+      <w:proofErr w:type="spellStart"/>
+      <w:r>
+        <w:t>new</w:t>
+      </w:r>
+      <w:proofErr w:type="spellEnd"/>
+      <w:r>
+        <w:t xml:space="preserve"> </w:t>
+      </w:r>
+      <w:proofErr w:type="spellStart"/>
+      <w:r>
+        <w:t>map</w:t>
+      </w:r>
+      <w:proofErr w:type="spellEnd"/>
+      <w:r>
+        <w:t>»</w:t>
+      </w:r>
+      <w:r>
+        <w:t>, velg «</w:t>
+      </w:r>
+      <w:proofErr w:type="spellStart"/>
+      <w:r>
+        <w:t>lut_trak</w:t>
+      </w:r>
+      <w:proofErr w:type="spellEnd"/>
+      <w:r>
+        <w:t>» datasett til første kart. Trykk på «</w:t>
+      </w:r>
+      <w:proofErr w:type="spellStart"/>
+      <w:r>
+        <w:t>create</w:t>
+      </w:r>
+      <w:proofErr w:type="spellEnd"/>
+      <w:r>
+        <w:t xml:space="preserve"> </w:t>
+      </w:r>
+      <w:proofErr w:type="spellStart"/>
+      <w:r>
+        <w:t>map</w:t>
+      </w:r>
+      <w:proofErr w:type="spellEnd"/>
+      <w:r>
+        <w:t>»</w:t>
       </w:r>
     </w:p>
     <w:p>
@@ -786,9 +1112,46 @@
       </w:r>
     </w:p>
     <w:p>
+      <w:proofErr w:type="spellStart"/>
       <w:r>
         <w:lastRenderedPageBreak/>
-        <w:t>Lut_track.gpx er en gpx track fra ultra trail i Dolomiti (Italia). Holde koordinater i punkter og tid som egenskap. Vi skal viser spatial data med tid komponenter.</w:t>
+        <w:t>Lut_track.gpx</w:t>
+      </w:r>
+      <w:proofErr w:type="spellEnd"/>
+      <w:r>
+        <w:t xml:space="preserve"> er en </w:t>
+      </w:r>
+      <w:proofErr w:type="spellStart"/>
+      <w:r>
+        <w:t>gpx</w:t>
+      </w:r>
+      <w:proofErr w:type="spellEnd"/>
+      <w:r>
+        <w:t xml:space="preserve"> </w:t>
+      </w:r>
+      <w:proofErr w:type="spellStart"/>
+      <w:r>
+        <w:t>track</w:t>
+      </w:r>
+      <w:proofErr w:type="spellEnd"/>
+      <w:r>
+        <w:t xml:space="preserve"> fra ultra </w:t>
+      </w:r>
+      <w:proofErr w:type="spellStart"/>
+      <w:r>
+        <w:t>trail</w:t>
+      </w:r>
+      <w:proofErr w:type="spellEnd"/>
+      <w:r>
+        <w:t xml:space="preserve"> i </w:t>
+      </w:r>
+      <w:proofErr w:type="spellStart"/>
+      <w:r>
+        <w:t>Dolomiti</w:t>
+      </w:r>
+      <w:proofErr w:type="spellEnd"/>
+      <w:r>
+        <w:t xml:space="preserve"> (Italia). Holde koordinater i punkter og tid som egenskap. Vi skal viser spatial data med tid komponenter.</w:t>
       </w:r>
     </w:p>
     <w:p>
@@ -846,7 +1209,15 @@
     </w:p>
     <w:p>
       <w:r>
-        <w:t>Oppe har vi «+» og «1». «+» legge inn et ny datasett. «1» er denne lag vi opprettet før (lut_track.gpx). Hvis vi har fl</w:t>
+        <w:t>Oppe har vi «+» og «1». «+» legge inn et ny datasett. «1» er denne lag vi opprettet før (</w:t>
+      </w:r>
+      <w:proofErr w:type="spellStart"/>
+      <w:r>
+        <w:t>lut_track.gpx</w:t>
+      </w:r>
+      <w:proofErr w:type="spellEnd"/>
+      <w:r>
+        <w:t>). Hvis vi har fl</w:t>
       </w:r>
       <w:r>
         <w:t>ere lag, det viser «1», «2» osv.</w:t>
@@ -854,7 +1225,15 @@
     </w:p>
     <w:p>
       <w:r>
-        <w:t xml:space="preserve">Trykk på 1: det åpnes lag 1 (lut_track) </w:t>
+        <w:t>Trykk på 1: det åpnes lag 1 (</w:t>
+      </w:r>
+      <w:proofErr w:type="spellStart"/>
+      <w:r>
+        <w:t>lut_track</w:t>
+      </w:r>
+      <w:proofErr w:type="spellEnd"/>
+      <w:r>
+        <w:t xml:space="preserve">) </w:t>
       </w:r>
       <w:r>
         <w:t>innstillinger</w:t>
@@ -896,8 +1275,13 @@
         </w:numPr>
       </w:pPr>
       <w:r>
-        <w:t>Filter dataene fra ett attribut</w:t>
-      </w:r>
+        <w:t xml:space="preserve">Filter dataene fra ett </w:t>
+      </w:r>
+      <w:proofErr w:type="spellStart"/>
+      <w:r>
+        <w:t>attribut</w:t>
+      </w:r>
+      <w:proofErr w:type="spellEnd"/>
     </w:p>
     <w:p>
       <w:pPr>
@@ -908,7 +1292,15 @@
         </w:numPr>
       </w:pPr>
       <w:r>
-        <w:t>Se på og redigere CartoCSS (CSS knapen) Kode styling til lag</w:t>
+        <w:t xml:space="preserve">Se på og redigere </w:t>
+      </w:r>
+      <w:proofErr w:type="spellStart"/>
+      <w:r>
+        <w:t>CartoCSS</w:t>
+      </w:r>
+      <w:proofErr w:type="spellEnd"/>
+      <w:r>
+        <w:t xml:space="preserve"> (CSS knapen) Kode styling til lag</w:t>
       </w:r>
     </w:p>
     <w:p>
@@ -942,7 +1334,19 @@
         <w:t xml:space="preserve"> </w:t>
       </w:r>
       <w:r>
-        <w:t xml:space="preserve">skal Første bruke en filter til lut_track. Trykk på </w:t>
+        <w:t xml:space="preserve">skal Første bruke en filter til </w:t>
+      </w:r>
+      <w:proofErr w:type="spellStart"/>
+      <w:r>
+        <w:t>lut_track</w:t>
+      </w:r>
+      <w:proofErr w:type="spellEnd"/>
+      <w:r>
+        <w:t xml:space="preserve">. Trykk </w:t>
+      </w:r>
+      <w:proofErr w:type="gramStart"/>
+      <w:r>
+        <w:t xml:space="preserve">på </w:t>
       </w:r>
       <w:r>
         <w:rPr>
@@ -986,7 +1390,11 @@
         </w:drawing>
       </w:r>
       <w:r>
-        <w:t xml:space="preserve"> knappen </w:t>
+        <w:t xml:space="preserve"> knappen</w:t>
+      </w:r>
+      <w:proofErr w:type="gramEnd"/>
+      <w:r>
+        <w:t xml:space="preserve"> </w:t>
       </w:r>
       <w:r>
         <w:t xml:space="preserve">på lag bar. Velg «time» og flyt </w:t>
@@ -1004,7 +1412,11 @@
         <w:t xml:space="preserve"> gruppe (stor kolumnen på midten)</w:t>
       </w:r>
       <w:r>
-        <w:t xml:space="preserve">. Det er en måte å filtrere data med GUI. Trykk nå på </w:t>
+        <w:t xml:space="preserve">. Det er en måte å filtrere data med GUI. Trykk nå </w:t>
+      </w:r>
+      <w:proofErr w:type="gramStart"/>
+      <w:r>
+        <w:t xml:space="preserve">på </w:t>
       </w:r>
       <w:r>
         <w:rPr>
@@ -1048,7 +1460,19 @@
         </w:drawing>
       </w:r>
       <w:r>
-        <w:t>, der vi ser på samme filter som en SQL setning mot tabell i PostGIS datasett.</w:t>
+        <w:t>,</w:t>
+      </w:r>
+      <w:proofErr w:type="gramEnd"/>
+      <w:r>
+        <w:t xml:space="preserve"> der vi ser på samme filter som en SQL setning mot tabell i </w:t>
+      </w:r>
+      <w:proofErr w:type="spellStart"/>
+      <w:r>
+        <w:t>PostGIS</w:t>
+      </w:r>
+      <w:proofErr w:type="spellEnd"/>
+      <w:r>
+        <w:t xml:space="preserve"> datasett.</w:t>
       </w:r>
     </w:p>
     <w:p>
@@ -1058,7 +1482,11 @@
     </w:p>
     <w:p>
       <w:r>
-        <w:t xml:space="preserve">Trykk på </w:t>
+        <w:t xml:space="preserve">Trykk </w:t>
+      </w:r>
+      <w:proofErr w:type="gramStart"/>
+      <w:r>
+        <w:t xml:space="preserve">på </w:t>
       </w:r>
       <w:r>
         <w:rPr>
@@ -1102,7 +1530,11 @@
         </w:drawing>
       </w:r>
       <w:r>
-        <w:t>. Her det ligger masse muligheter til å viser data. D</w:t>
+        <w:t>.</w:t>
+      </w:r>
+      <w:proofErr w:type="gramEnd"/>
+      <w:r>
+        <w:t xml:space="preserve"> Her det ligger masse muligheter til å viser data. D</w:t>
       </w:r>
       <w:r>
         <w:t>et kommer om på hvilken geometri</w:t>
@@ -1143,10 +1575,12 @@
           <w:numId w:val="2"/>
         </w:numPr>
       </w:pPr>
+      <w:proofErr w:type="spellStart"/>
       <w:r>
         <w:lastRenderedPageBreak/>
         <w:t>Choropleth</w:t>
       </w:r>
+      <w:proofErr w:type="spellEnd"/>
     </w:p>
     <w:p>
       <w:pPr>
@@ -1156,9 +1590,11 @@
           <w:numId w:val="2"/>
         </w:numPr>
       </w:pPr>
+      <w:proofErr w:type="spellStart"/>
       <w:r>
         <w:t>Category</w:t>
       </w:r>
+      <w:proofErr w:type="spellEnd"/>
     </w:p>
     <w:p>
       <w:pPr>
@@ -1168,9 +1604,11 @@
           <w:numId w:val="2"/>
         </w:numPr>
       </w:pPr>
+      <w:proofErr w:type="spellStart"/>
       <w:r>
         <w:t>Bubble</w:t>
       </w:r>
+      <w:proofErr w:type="spellEnd"/>
     </w:p>
     <w:p>
       <w:pPr>
@@ -1180,9 +1618,11 @@
           <w:numId w:val="2"/>
         </w:numPr>
       </w:pPr>
+      <w:proofErr w:type="spellStart"/>
       <w:r>
         <w:t>Torque</w:t>
       </w:r>
+      <w:proofErr w:type="spellEnd"/>
     </w:p>
     <w:p>
       <w:pPr>
@@ -1192,9 +1632,11 @@
           <w:numId w:val="2"/>
         </w:numPr>
       </w:pPr>
+      <w:proofErr w:type="spellStart"/>
       <w:r>
         <w:t>Heatmap</w:t>
       </w:r>
+      <w:proofErr w:type="spellEnd"/>
     </w:p>
     <w:p>
       <w:pPr>
@@ -1204,9 +1646,11 @@
           <w:numId w:val="2"/>
         </w:numPr>
       </w:pPr>
+      <w:proofErr w:type="spellStart"/>
       <w:r>
         <w:t>Intensity</w:t>
       </w:r>
+      <w:proofErr w:type="spellEnd"/>
     </w:p>
     <w:p>
       <w:pPr>
@@ -1216,13 +1660,23 @@
           <w:numId w:val="2"/>
         </w:numPr>
       </w:pPr>
+      <w:proofErr w:type="spellStart"/>
       <w:r>
         <w:t>Density</w:t>
       </w:r>
-    </w:p>
-    <w:p>
-      <w:r>
-        <w:t xml:space="preserve">Nå vi viser «lut_track» som </w:t>
+      <w:proofErr w:type="spellEnd"/>
+    </w:p>
+    <w:p>
+      <w:r>
+        <w:t>Nå vi viser «</w:t>
+      </w:r>
+      <w:proofErr w:type="spellStart"/>
+      <w:r>
+        <w:t>lut_track</w:t>
+      </w:r>
+      <w:proofErr w:type="spellEnd"/>
+      <w:r>
+        <w:t xml:space="preserve">» som </w:t>
       </w:r>
       <w:r>
         <w:t>animasjon</w:t>
@@ -1230,11 +1684,16 @@
       <w:r>
         <w:t xml:space="preserve"> med «</w:t>
       </w:r>
+      <w:proofErr w:type="spellStart"/>
       <w:r>
         <w:t>t</w:t>
       </w:r>
       <w:r>
-        <w:t xml:space="preserve">orque» </w:t>
+        <w:t>orque</w:t>
+      </w:r>
+      <w:proofErr w:type="spellEnd"/>
+      <w:r>
+        <w:t xml:space="preserve">» </w:t>
       </w:r>
       <w:r>
         <w:t>innstillinger</w:t>
@@ -1246,7 +1705,15 @@
         <w:t>Attributt</w:t>
       </w:r>
       <w:r>
-        <w:t xml:space="preserve"> til å «torque» om blir «time», annet </w:t>
+        <w:t xml:space="preserve"> til å «</w:t>
+      </w:r>
+      <w:proofErr w:type="spellStart"/>
+      <w:r>
+        <w:t>torque</w:t>
+      </w:r>
+      <w:proofErr w:type="spellEnd"/>
+      <w:r>
+        <w:t xml:space="preserve">» om blir «time», annet </w:t>
       </w:r>
       <w:r>
         <w:t>innstillinger</w:t>
@@ -1303,7 +1770,11 @@
     </w:p>
     <w:p>
       <w:r>
-        <w:t xml:space="preserve">Så vi kan også bruker denne knappen </w:t>
+        <w:t xml:space="preserve">Så vi kan også bruker denne </w:t>
+      </w:r>
+      <w:proofErr w:type="gramStart"/>
+      <w:r>
+        <w:t xml:space="preserve">knappen </w:t>
       </w:r>
       <w:r>
         <w:rPr>
@@ -1347,7 +1818,19 @@
         </w:drawing>
       </w:r>
       <w:r>
-        <w:t>, til a skifter innstillinger på visning med tilgang til CartoCSS kode</w:t>
+        <w:t>,</w:t>
+      </w:r>
+      <w:proofErr w:type="gramEnd"/>
+      <w:r>
+        <w:t xml:space="preserve"> til a skifter innstillinger på visning med tilgang til </w:t>
+      </w:r>
+      <w:proofErr w:type="spellStart"/>
+      <w:r>
+        <w:t>CartoCSS</w:t>
+      </w:r>
+      <w:proofErr w:type="spellEnd"/>
+      <w:r>
+        <w:t xml:space="preserve"> kode</w:t>
       </w:r>
       <w:r>
         <w:t>.</w:t>
@@ -1398,6 +1881,7 @@
           </wp:inline>
         </w:drawing>
       </w:r>
+      <w:proofErr w:type="gramStart"/>
       <w:r>
         <w:t xml:space="preserve">og </w:t>
       </w:r>
@@ -1445,6 +1929,7 @@
       <w:r>
         <w:t>.</w:t>
       </w:r>
+      <w:proofErr w:type="gramEnd"/>
     </w:p>
     <w:p>
       <w:r>
@@ -1453,6 +1938,10 @@
     </w:p>
     <w:p>
       <w:r>
+        <w:rPr>
+          <w:noProof/>
+          <w:lang w:eastAsia="nb-NO"/>
+        </w:rPr>
         <w:lastRenderedPageBreak/>
         <w:drawing>
           <wp:inline distT="0" distB="0" distL="0" distR="0" wp14:anchorId="38295F1C" wp14:editId="0F6DCC28">
@@ -1493,7 +1982,55 @@
     </w:p>
     <w:p>
       <w:r>
-        <w:t>Vi kan velge der grunnkart og flere muligheter som «Share options» tl å dele med social media, aktivere zoom med scroll wheel på mus slå av/på tegnforklaring</w:t>
+        <w:t>Vi kan velge der grunnkart og flere muligheter som «</w:t>
+      </w:r>
+      <w:proofErr w:type="spellStart"/>
+      <w:r>
+        <w:t>Share</w:t>
+      </w:r>
+      <w:proofErr w:type="spellEnd"/>
+      <w:r>
+        <w:t xml:space="preserve"> </w:t>
+      </w:r>
+      <w:proofErr w:type="spellStart"/>
+      <w:r>
+        <w:t>options</w:t>
+      </w:r>
+      <w:proofErr w:type="spellEnd"/>
+      <w:r>
+        <w:t xml:space="preserve">» </w:t>
+      </w:r>
+      <w:proofErr w:type="spellStart"/>
+      <w:r>
+        <w:t>tl</w:t>
+      </w:r>
+      <w:proofErr w:type="spellEnd"/>
+      <w:r>
+        <w:t xml:space="preserve"> å dele med </w:t>
+      </w:r>
+      <w:proofErr w:type="spellStart"/>
+      <w:r>
+        <w:t>social</w:t>
+      </w:r>
+      <w:proofErr w:type="spellEnd"/>
+      <w:r>
+        <w:t xml:space="preserve"> media, aktivere zoom med </w:t>
+      </w:r>
+      <w:proofErr w:type="spellStart"/>
+      <w:r>
+        <w:t>scroll</w:t>
+      </w:r>
+      <w:proofErr w:type="spellEnd"/>
+      <w:r>
+        <w:t xml:space="preserve"> </w:t>
+      </w:r>
+      <w:proofErr w:type="spellStart"/>
+      <w:r>
+        <w:t>wheel</w:t>
+      </w:r>
+      <w:proofErr w:type="spellEnd"/>
+      <w:r>
+        <w:t xml:space="preserve"> på mus slå av/på tegnforklaring</w:t>
       </w:r>
       <w:r>
         <w:t xml:space="preserve"> osv.</w:t>
@@ -1504,6 +2041,9 @@
         <w:pStyle w:val="Overskrift1"/>
       </w:pPr>
       <w:r>
+        <w:t xml:space="preserve">Oppgave 3 </w:t>
+      </w:r>
+      <w:r>
         <w:t>SQL spørring setninger mot vår datasettene</w:t>
       </w:r>
     </w:p>
@@ -1518,12 +2058,49 @@
         <w:t>omsetninger</w:t>
       </w:r>
       <w:r>
-        <w:t>_hele_landet_30dager» datasett. Husker du hvordan å starte et kart fra null med en datasett (hoved dashboard//your maps//New map)? Prøv selv og opprett et ny kart med «omsetninger_hele_landet_30dager» datasett.</w:t>
-      </w:r>
-    </w:p>
-    <w:p>
-      <w:r>
-        <w:t>Default styling viser noen som:</w:t>
+        <w:t xml:space="preserve">_hele_landet_30dager» datasett. Husker du hvordan å starte et kart fra null med en datasett (hoved </w:t>
+      </w:r>
+      <w:proofErr w:type="spellStart"/>
+      <w:r>
+        <w:t>dashboard</w:t>
+      </w:r>
+      <w:proofErr w:type="spellEnd"/>
+      <w:r>
+        <w:t>//</w:t>
+      </w:r>
+      <w:proofErr w:type="spellStart"/>
+      <w:r>
+        <w:t>your</w:t>
+      </w:r>
+      <w:proofErr w:type="spellEnd"/>
+      <w:r>
+        <w:t xml:space="preserve"> </w:t>
+      </w:r>
+      <w:proofErr w:type="spellStart"/>
+      <w:r>
+        <w:t>maps</w:t>
+      </w:r>
+      <w:proofErr w:type="spellEnd"/>
+      <w:r>
+        <w:t xml:space="preserve">//New </w:t>
+      </w:r>
+      <w:proofErr w:type="spellStart"/>
+      <w:r>
+        <w:t>map</w:t>
+      </w:r>
+      <w:proofErr w:type="spellEnd"/>
+      <w:r>
+        <w:t>)? Prøv selv og opprett et ny kart med «omsetninger_hele_landet_30dager» datasett.</w:t>
+      </w:r>
+    </w:p>
+    <w:p>
+      <w:proofErr w:type="spellStart"/>
+      <w:r>
+        <w:t>Default</w:t>
+      </w:r>
+      <w:proofErr w:type="spellEnd"/>
+      <w:r>
+        <w:t xml:space="preserve"> styling viser noen som:</w:t>
       </w:r>
     </w:p>
     <w:p>
@@ -1595,18 +2172,50 @@
         </w:numPr>
       </w:pPr>
       <w:r>
-        <w:t xml:space="preserve">Vis bare omsetninger som har «omsetningsbeloep» &gt;= 6M, bruk SQL knappen og skriver setninger: </w:t>
-      </w:r>
-      <w:r>
-        <w:t>SELECT * FROM omsetninger_hele_landet_30dager where omsetningsbeloep &gt;= 6000000</w:t>
+        <w:t>Vis bare omsetninger som har «</w:t>
+      </w:r>
+      <w:proofErr w:type="spellStart"/>
+      <w:r>
+        <w:t>omsetningsbeloep</w:t>
+      </w:r>
+      <w:proofErr w:type="spellEnd"/>
+      <w:r>
+        <w:t xml:space="preserve">» &gt;= 6M, bruk SQL knappen og skriver setninger: </w:t>
+      </w:r>
+      <w:r>
+        <w:t xml:space="preserve">SELECT * FROM omsetninger_hele_landet_30dager </w:t>
+      </w:r>
+      <w:proofErr w:type="spellStart"/>
+      <w:r>
+        <w:t>where</w:t>
+      </w:r>
+      <w:proofErr w:type="spellEnd"/>
+      <w:r>
+        <w:t xml:space="preserve"> </w:t>
+      </w:r>
+      <w:proofErr w:type="spellStart"/>
+      <w:r>
+        <w:t>omsetningsbeloep</w:t>
+      </w:r>
+      <w:proofErr w:type="spellEnd"/>
+      <w:r>
+        <w:t xml:space="preserve"> &gt;= 6000000</w:t>
       </w:r>
     </w:p>
     <w:p>
       <w:r>
         <w:lastRenderedPageBreak/>
-        <w:t xml:space="preserve">På et kart vin kan bruke flere lag som kommer fra dataene i datasett. Oppe til høyre, på sidebar, trykk på </w:t>
-      </w:r>
-      <w:r>
+        <w:t xml:space="preserve">På et kart vin kan bruke flere lag som kommer fra dataene i datasett. Oppe til høyre, på sidebar, trykk </w:t>
+      </w:r>
+      <w:proofErr w:type="gramStart"/>
+      <w:r>
+        <w:t xml:space="preserve">på </w:t>
+      </w:r>
+      <w:r>
+        <w:rPr>
+          <w:noProof/>
+          <w:lang w:eastAsia="nb-NO"/>
+        </w:rPr>
         <w:drawing>
           <wp:inline distT="0" distB="0" distL="0" distR="0" wp14:anchorId="109FDF73" wp14:editId="0C2613C9">
             <wp:extent cx="217170" cy="241300"/>
@@ -1644,12 +2253,48 @@
         </w:drawing>
       </w:r>
       <w:r>
-        <w:t xml:space="preserve"> og legge inn et andre lag (empty layer). Nå har vi to lag, og i denne som er tom vi skal hente data også fra omsetninger datasett. Men nå som SQL spørring, så vi skal ha data i forskjellige lag fra samme datasett. Kjøre SQL setning:</w:t>
-      </w:r>
-    </w:p>
-    <w:p>
-      <w:r>
-        <w:t>SELECT * FROM omsetninger_hele_landet_30dager where (omsetningsbeloep &gt;15000000 and boligtype like 'FB')</w:t>
+        <w:t xml:space="preserve"> og</w:t>
+      </w:r>
+      <w:proofErr w:type="gramEnd"/>
+      <w:r>
+        <w:t xml:space="preserve"> legge inn et andre lag (</w:t>
+      </w:r>
+      <w:proofErr w:type="spellStart"/>
+      <w:r>
+        <w:t>empty</w:t>
+      </w:r>
+      <w:proofErr w:type="spellEnd"/>
+      <w:r>
+        <w:t xml:space="preserve"> </w:t>
+      </w:r>
+      <w:proofErr w:type="spellStart"/>
+      <w:r>
+        <w:t>layer</w:t>
+      </w:r>
+      <w:proofErr w:type="spellEnd"/>
+      <w:r>
+        <w:t>). Nå har vi to lag, og i denne som er tom vi skal hente data også fra omsetninger datasett. Men nå som SQL spørring, så vi skal ha data i forskjellige lag fra samme datasett. Kjøre SQL setning:</w:t>
+      </w:r>
+    </w:p>
+    <w:p>
+      <w:r>
+        <w:t xml:space="preserve">SELECT * FROM omsetninger_hele_landet_30dager </w:t>
+      </w:r>
+      <w:proofErr w:type="spellStart"/>
+      <w:r>
+        <w:t>where</w:t>
+      </w:r>
+      <w:proofErr w:type="spellEnd"/>
+      <w:r>
+        <w:t xml:space="preserve"> (</w:t>
+      </w:r>
+      <w:proofErr w:type="spellStart"/>
+      <w:r>
+        <w:t>omsetningsbeloep</w:t>
+      </w:r>
+      <w:proofErr w:type="spellEnd"/>
+      <w:r>
+        <w:t xml:space="preserve"> &gt;15000000 and boligtype like 'FB')</w:t>
       </w:r>
     </w:p>
     <w:p>
@@ -1660,8 +2305,17 @@
           <w:numId w:val="2"/>
         </w:numPr>
       </w:pPr>
-      <w:r>
-        <w:t xml:space="preserve">Torque: med dokumentdato (Husk at dere har mer åpent opsjoner i CSS knappen </w:t>
+      <w:proofErr w:type="spellStart"/>
+      <w:r>
+        <w:t>Torque</w:t>
+      </w:r>
+      <w:proofErr w:type="spellEnd"/>
+      <w:r>
+        <w:t xml:space="preserve">: med dokumentdato (Husk at dere har mer åpent opsjoner i CSS </w:t>
+      </w:r>
+      <w:proofErr w:type="gramStart"/>
+      <w:r>
+        <w:t xml:space="preserve">knappen </w:t>
       </w:r>
       <w:r>
         <w:rPr>
@@ -1705,7 +2359,11 @@
         </w:drawing>
       </w:r>
       <w:r>
-        <w:t xml:space="preserve"> enn dere har på GUI styling </w:t>
+        <w:t xml:space="preserve"> enn</w:t>
+      </w:r>
+      <w:proofErr w:type="gramEnd"/>
+      <w:r>
+        <w:t xml:space="preserve"> dere har på GUI styling </w:t>
       </w:r>
       <w:r>
         <w:rPr>
@@ -1754,7 +2412,15 @@
         <w:pStyle w:val="Overskrift1"/>
       </w:pPr>
       <w:r>
-        <w:t xml:space="preserve">Infowindow på </w:t>
+        <w:t xml:space="preserve">Oppgave 4 </w:t>
+      </w:r>
+      <w:proofErr w:type="spellStart"/>
+      <w:r>
+        <w:t>Infowindow</w:t>
+      </w:r>
+      <w:proofErr w:type="spellEnd"/>
+      <w:r>
+        <w:t xml:space="preserve"> på </w:t>
       </w:r>
       <w:r>
         <w:t xml:space="preserve">ditt </w:t>
@@ -1771,13 +2437,34 @@
           <w:numId w:val="2"/>
         </w:numPr>
       </w:pPr>
-      <w:r>
-        <w:t>Choropleth: med «omsetningsbeloep» attributt</w:t>
-      </w:r>
-      <w:r>
-        <w:t xml:space="preserve"> og trykk på </w:t>
-      </w:r>
-      <w:r>
+      <w:proofErr w:type="spellStart"/>
+      <w:r>
+        <w:t>Choropleth</w:t>
+      </w:r>
+      <w:proofErr w:type="spellEnd"/>
+      <w:r>
+        <w:t>: med «</w:t>
+      </w:r>
+      <w:proofErr w:type="spellStart"/>
+      <w:r>
+        <w:t>omsetningsbeloep</w:t>
+      </w:r>
+      <w:proofErr w:type="spellEnd"/>
+      <w:r>
+        <w:t>» attributt</w:t>
+      </w:r>
+      <w:r>
+        <w:t xml:space="preserve"> og trykk </w:t>
+      </w:r>
+      <w:proofErr w:type="gramStart"/>
+      <w:r>
+        <w:t xml:space="preserve">på </w:t>
+      </w:r>
+      <w:r>
+        <w:rPr>
+          <w:noProof/>
+          <w:lang w:eastAsia="nb-NO"/>
+        </w:rPr>
         <w:drawing>
           <wp:inline distT="0" distB="0" distL="0" distR="0" wp14:anchorId="402B8572" wp14:editId="39555FE2">
             <wp:extent cx="257211" cy="209579"/>
@@ -1815,9 +2502,25 @@
         </w:drawing>
       </w:r>
       <w:r>
-        <w:t xml:space="preserve"> det ligger innstillinger til Infowindow på kart (som GUI </w:t>
-      </w:r>
-      <w:r>
+        <w:t xml:space="preserve"> det</w:t>
+      </w:r>
+      <w:proofErr w:type="gramEnd"/>
+      <w:r>
+        <w:t xml:space="preserve"> ligger innstillinger til </w:t>
+      </w:r>
+      <w:proofErr w:type="spellStart"/>
+      <w:r>
+        <w:t>Infowindow</w:t>
+      </w:r>
+      <w:proofErr w:type="spellEnd"/>
+      <w:r>
+        <w:t xml:space="preserve"> på kart (som GUI </w:t>
+      </w:r>
+      <w:r>
+        <w:rPr>
+          <w:noProof/>
+          <w:lang w:eastAsia="nb-NO"/>
+        </w:rPr>
         <w:drawing>
           <wp:inline distT="0" distB="0" distL="0" distR="0" wp14:anchorId="060B35AA" wp14:editId="5DE7A294">
             <wp:extent cx="285790" cy="181000"/>
@@ -1858,6 +2561,10 @@
         <w:t xml:space="preserve"> og som HTML </w:t>
       </w:r>
       <w:r>
+        <w:rPr>
+          <w:noProof/>
+          <w:lang w:eastAsia="nb-NO"/>
+        </w:rPr>
         <w:drawing>
           <wp:inline distT="0" distB="0" distL="0" distR="0" wp14:anchorId="516F61C4" wp14:editId="4D96699F">
             <wp:extent cx="276264" cy="152421"/>
@@ -1898,7 +2605,15 @@
         <w:t xml:space="preserve">). </w:t>
       </w:r>
       <w:r>
-        <w:t>Velg disse attributtene du vil viser på Infowindow.</w:t>
+        <w:t xml:space="preserve">Velg disse attributtene du vil viser på </w:t>
+      </w:r>
+      <w:proofErr w:type="spellStart"/>
+      <w:r>
+        <w:t>Infowindow</w:t>
+      </w:r>
+      <w:proofErr w:type="spellEnd"/>
+      <w:r>
+        <w:t>.</w:t>
       </w:r>
     </w:p>
     <w:p>
@@ -1916,24 +2631,65 @@
         <w:t>v</w:t>
       </w:r>
       <w:r>
-        <w:t xml:space="preserve"> å lage et «Heat map + animated» med omsetninger dataset</w:t>
-      </w:r>
+        <w:t xml:space="preserve"> å lage et «Heat </w:t>
+      </w:r>
+      <w:proofErr w:type="spellStart"/>
+      <w:r>
+        <w:t>map</w:t>
+      </w:r>
+      <w:proofErr w:type="spellEnd"/>
+      <w:r>
+        <w:t xml:space="preserve"> + </w:t>
+      </w:r>
+      <w:proofErr w:type="spellStart"/>
+      <w:r>
+        <w:t>animated</w:t>
+      </w:r>
+      <w:proofErr w:type="spellEnd"/>
+      <w:r>
+        <w:t xml:space="preserve">» med omsetninger </w:t>
+      </w:r>
+      <w:proofErr w:type="spellStart"/>
+      <w:r>
+        <w:t>dataset</w:t>
+      </w:r>
+      <w:proofErr w:type="spellEnd"/>
     </w:p>
     <w:p>
       <w:pPr>
         <w:pStyle w:val="Overskrift1"/>
       </w:pPr>
       <w:r>
-        <w:t>Publisere data og kart fra CartoDB</w:t>
-      </w:r>
-    </w:p>
-    <w:p>
-      <w:r>
-        <w:t xml:space="preserve">Oppe på høyre side det ligger «publish» knappen. </w:t>
-      </w:r>
-    </w:p>
-    <w:p>
-      <w:r>
+        <w:t xml:space="preserve">Oppgave 5 </w:t>
+      </w:r>
+      <w:r>
+        <w:t xml:space="preserve">Publisere data og kart fra </w:t>
+      </w:r>
+      <w:proofErr w:type="spellStart"/>
+      <w:r>
+        <w:t>CartoDB</w:t>
+      </w:r>
+      <w:proofErr w:type="spellEnd"/>
+    </w:p>
+    <w:p>
+      <w:r>
+        <w:t>Oppe på høyre side det ligger «</w:t>
+      </w:r>
+      <w:proofErr w:type="spellStart"/>
+      <w:r>
+        <w:t>publish</w:t>
+      </w:r>
+      <w:proofErr w:type="spellEnd"/>
+      <w:r>
+        <w:t xml:space="preserve">» knappen. </w:t>
+      </w:r>
+    </w:p>
+    <w:p>
+      <w:r>
+        <w:rPr>
+          <w:noProof/>
+          <w:lang w:eastAsia="nb-NO"/>
+        </w:rPr>
         <w:drawing>
           <wp:inline distT="0" distB="0" distL="0" distR="0" wp14:anchorId="0C920F3D" wp14:editId="18A6A1E1">
             <wp:extent cx="2063750" cy="1163111"/>
@@ -1973,11 +2729,31 @@
     </w:p>
     <w:p>
       <w:r>
-        <w:t>Som direkte link til browser, som embedded kode til HTML og som JSON objekt som kan brukes fra CartoDB.js</w:t>
-      </w:r>
-    </w:p>
-    <w:p>
-      <w:r>
+        <w:t xml:space="preserve">Som direkte link til </w:t>
+      </w:r>
+      <w:proofErr w:type="spellStart"/>
+      <w:r>
+        <w:t>browser</w:t>
+      </w:r>
+      <w:proofErr w:type="spellEnd"/>
+      <w:r>
+        <w:t xml:space="preserve">, som </w:t>
+      </w:r>
+      <w:proofErr w:type="spellStart"/>
+      <w:r>
+        <w:t>embedded</w:t>
+      </w:r>
+      <w:proofErr w:type="spellEnd"/>
+      <w:r>
+        <w:t xml:space="preserve"> kode til HTML og som JSON objekt som kan brukes fra CartoDB.js</w:t>
+      </w:r>
+    </w:p>
+    <w:p>
+      <w:r>
+        <w:rPr>
+          <w:noProof/>
+          <w:lang w:eastAsia="nb-NO"/>
+        </w:rPr>
         <w:drawing>
           <wp:inline distT="0" distB="0" distL="0" distR="0" wp14:anchorId="39BFA136" wp14:editId="05432369">
             <wp:extent cx="4540250" cy="2341192"/>
@@ -2017,7 +2793,31 @@
     </w:p>
     <w:p>
       <w:r>
-        <w:t>Nå kan vi publisere vår kart med link og viser eller deler i social media, eller bruker JSON objekt med Cartodb.js plugin inn i Javascript.</w:t>
+        <w:t xml:space="preserve">Nå kan vi publisere vår kart med link og viser eller deler i </w:t>
+      </w:r>
+      <w:proofErr w:type="spellStart"/>
+      <w:r>
+        <w:t>social</w:t>
+      </w:r>
+      <w:proofErr w:type="spellEnd"/>
+      <w:r>
+        <w:t xml:space="preserve"> media, eller bruker JSON objekt med Cartodb.js </w:t>
+      </w:r>
+      <w:proofErr w:type="spellStart"/>
+      <w:r>
+        <w:t>plugin</w:t>
+      </w:r>
+      <w:proofErr w:type="spellEnd"/>
+      <w:r>
+        <w:t xml:space="preserve"> inn i </w:t>
+      </w:r>
+      <w:proofErr w:type="spellStart"/>
+      <w:r>
+        <w:t>Javascript</w:t>
+      </w:r>
+      <w:proofErr w:type="spellEnd"/>
+      <w:r>
+        <w:t>.</w:t>
       </w:r>
     </w:p>
     <w:p>
@@ -2030,11 +2830,24 @@
       </w:r>
     </w:p>
     <w:p>
-      <w:r>
-        <w:t xml:space="preserve">Javascript bibliotek </w:t>
-      </w:r>
-      <w:r>
-        <w:t>til å bruke cartodb objekter.</w:t>
+      <w:proofErr w:type="spellStart"/>
+      <w:r>
+        <w:t>Javascript</w:t>
+      </w:r>
+      <w:proofErr w:type="spellEnd"/>
+      <w:r>
+        <w:t xml:space="preserve"> bibliotek </w:t>
+      </w:r>
+      <w:r>
+        <w:t xml:space="preserve">til å bruke </w:t>
+      </w:r>
+      <w:proofErr w:type="spellStart"/>
+      <w:r>
+        <w:t>cartodb</w:t>
+      </w:r>
+      <w:proofErr w:type="spellEnd"/>
+      <w:r>
+        <w:t xml:space="preserve"> objekter.</w:t>
       </w:r>
     </w:p>
     <w:p>
@@ -2046,7 +2859,15 @@
         </w:numPr>
       </w:pPr>
       <w:r>
-        <w:t>Tilgang till kart</w:t>
+        <w:t xml:space="preserve">Tilgang </w:t>
+      </w:r>
+      <w:proofErr w:type="spellStart"/>
+      <w:r>
+        <w:t>till</w:t>
+      </w:r>
+      <w:proofErr w:type="spellEnd"/>
+      <w:r>
+        <w:t xml:space="preserve"> kart</w:t>
       </w:r>
     </w:p>
     <w:p>
@@ -2058,8 +2879,13 @@
         </w:numPr>
       </w:pPr>
       <w:r>
-        <w:t>Opprette ny kart direkte fra javascript</w:t>
-      </w:r>
+        <w:t xml:space="preserve">Opprette ny kart direkte fra </w:t>
+      </w:r>
+      <w:proofErr w:type="spellStart"/>
+      <w:r>
+        <w:t>javascript</w:t>
+      </w:r>
+      <w:proofErr w:type="spellEnd"/>
     </w:p>
     <w:p>
       <w:pPr>
@@ -2082,8 +2908,13 @@
         </w:numPr>
       </w:pPr>
       <w:r>
-        <w:t>Spørre datasett med SQL fra javascript</w:t>
-      </w:r>
+        <w:t xml:space="preserve">Spørre datasett med SQL fra </w:t>
+      </w:r>
+      <w:proofErr w:type="spellStart"/>
+      <w:r>
+        <w:t>javascript</w:t>
+      </w:r>
+      <w:proofErr w:type="spellEnd"/>
     </w:p>
     <w:p>
       <w:r>
@@ -2100,7 +2931,23 @@
     </w:p>
     <w:p>
       <w:r>
-        <w:t>På Github repository det ligger ett veldig enkelt eksempel (</w:t>
+        <w:t xml:space="preserve">På </w:t>
+      </w:r>
+      <w:proofErr w:type="spellStart"/>
+      <w:r>
+        <w:t>Github</w:t>
+      </w:r>
+      <w:proofErr w:type="spellEnd"/>
+      <w:r>
+        <w:t xml:space="preserve"> </w:t>
+      </w:r>
+      <w:proofErr w:type="spellStart"/>
+      <w:r>
+        <w:t>repository</w:t>
+      </w:r>
+      <w:proofErr w:type="spellEnd"/>
+      <w:r>
+        <w:t xml:space="preserve"> det ligger ett veldig enkelt eksempel (</w:t>
       </w:r>
       <w:r>
         <w:t>første_eksempel_med_cartodbjs.html</w:t>
@@ -2111,15 +2958,187 @@
     </w:p>
     <w:p>
       <w:r>
-        <w:t xml:space="preserve">Rediger den og bruker VIZ.JSON URL fra ditt kart inn i html filen og åpen html fil med browser. Det ligger ingen customization </w:t>
-      </w:r>
-      <w:r>
-        <w:t>på html filen, alle styling kommer fra styling vi bestemte i CartoDB Editor.</w:t>
+        <w:t xml:space="preserve">Rediger den og bruker VIZ.JSON URL fra ditt kart inn i html filen og åpen html fil med </w:t>
+      </w:r>
+      <w:proofErr w:type="spellStart"/>
+      <w:r>
+        <w:t>browser</w:t>
+      </w:r>
+      <w:proofErr w:type="spellEnd"/>
+      <w:r>
+        <w:t xml:space="preserve">. Det ligger ingen </w:t>
+      </w:r>
+      <w:proofErr w:type="spellStart"/>
+      <w:r>
+        <w:t>customization</w:t>
+      </w:r>
+      <w:proofErr w:type="spellEnd"/>
+      <w:r>
+        <w:t xml:space="preserve"> </w:t>
+      </w:r>
+      <w:r>
+        <w:t xml:space="preserve">på html filen, alle styling kommer fra styling vi bestemte i </w:t>
+      </w:r>
+      <w:proofErr w:type="spellStart"/>
+      <w:r>
+        <w:t>CartoDB</w:t>
+      </w:r>
+      <w:proofErr w:type="spellEnd"/>
+      <w:r>
+        <w:t xml:space="preserve"> Editor.</w:t>
       </w:r>
     </w:p>
     <w:p>
       <w:bookmarkStart w:id="0" w:name="_GoBack"/>
-      <w:bookmarkEnd w:id="0"/>
+      <w:r>
+        <w:t>Med Cartodb.js vi skal bruke:</w:t>
+      </w:r>
+    </w:p>
+    <w:bookmarkEnd w:id="0"/>
+    <w:p>
+      <w:proofErr w:type="spellStart"/>
+      <w:r>
+        <w:rPr>
+          <w:b/>
+        </w:rPr>
+        <w:t>cartodb.createLayer</w:t>
+      </w:r>
+      <w:proofErr w:type="spellEnd"/>
+      <w:r>
+        <w:rPr>
+          <w:b/>
+        </w:rPr>
+        <w:t>:</w:t>
+      </w:r>
+      <w:r>
+        <w:t xml:space="preserve"> hvis jobber du med Leaflet.js bibliotek og du har allerede noen kart i </w:t>
+      </w:r>
+      <w:proofErr w:type="spellStart"/>
+      <w:r>
+        <w:t>appen</w:t>
+      </w:r>
+      <w:proofErr w:type="spellEnd"/>
+      <w:r>
+        <w:t xml:space="preserve"> din du skal bruke </w:t>
+      </w:r>
+      <w:proofErr w:type="spellStart"/>
+      <w:r>
+        <w:t>cartodb.createLayer</w:t>
+      </w:r>
+      <w:proofErr w:type="spellEnd"/>
+      <w:r>
+        <w:t xml:space="preserve"> til å hente lag fra </w:t>
+      </w:r>
+      <w:proofErr w:type="spellStart"/>
+      <w:r>
+        <w:t>CartoDB</w:t>
+      </w:r>
+      <w:proofErr w:type="spellEnd"/>
+    </w:p>
+    <w:p>
+      <w:proofErr w:type="spellStart"/>
+      <w:r>
+        <w:rPr>
+          <w:b/>
+        </w:rPr>
+        <w:t>cartodb.createVis</w:t>
+      </w:r>
+      <w:proofErr w:type="spellEnd"/>
+      <w:r>
+        <w:rPr>
+          <w:b/>
+        </w:rPr>
+        <w:t>:</w:t>
+      </w:r>
+      <w:r>
+        <w:t xml:space="preserve"> hvis du bruker bare </w:t>
+      </w:r>
+      <w:proofErr w:type="spellStart"/>
+      <w:r>
+        <w:t>CartoDB</w:t>
+      </w:r>
+      <w:proofErr w:type="spellEnd"/>
+      <w:r>
+        <w:t xml:space="preserve"> lag o hente bare Kart fra </w:t>
+      </w:r>
+      <w:proofErr w:type="spellStart"/>
+      <w:r>
+        <w:t>CartoDB</w:t>
+      </w:r>
+      <w:proofErr w:type="spellEnd"/>
+      <w:r>
+        <w:t xml:space="preserve"> og bruker bare cartodb.js</w:t>
+      </w:r>
+    </w:p>
+    <w:p>
+      <w:r>
+        <w:t xml:space="preserve">Noen eksempler fra </w:t>
+      </w:r>
+      <w:proofErr w:type="spellStart"/>
+      <w:r>
+        <w:t>cartodb.creat</w:t>
+      </w:r>
+      <w:r>
+        <w:t>eLayer</w:t>
+      </w:r>
+      <w:proofErr w:type="spellEnd"/>
+      <w:r>
+        <w:t xml:space="preserve"> ligger på dokumentasjon.</w:t>
+      </w:r>
+    </w:p>
+    <w:p>
+      <w:pPr>
+        <w:pStyle w:val="Overskrift1"/>
+      </w:pPr>
+      <w:r>
+        <w:t xml:space="preserve">Oppgave 6 bruker </w:t>
+      </w:r>
+      <w:proofErr w:type="spellStart"/>
+      <w:r>
+        <w:t>Leaflet</w:t>
+      </w:r>
+      <w:proofErr w:type="spellEnd"/>
+      <w:r>
+        <w:t xml:space="preserve">, </w:t>
+      </w:r>
+      <w:proofErr w:type="spellStart"/>
+      <w:r>
+        <w:t>CartoDB</w:t>
+      </w:r>
+      <w:proofErr w:type="spellEnd"/>
+      <w:r>
+        <w:t xml:space="preserve"> og SQL inn i HTML/</w:t>
+      </w:r>
+      <w:proofErr w:type="spellStart"/>
+      <w:r>
+        <w:t>javascript</w:t>
+      </w:r>
+      <w:proofErr w:type="spellEnd"/>
+    </w:p>
+    <w:p>
+      <w:r>
+        <w:t xml:space="preserve">Åpne fil Oppgave6.html med tekst verktøy og søke på </w:t>
+      </w:r>
+      <w:r>
+        <w:t>"REDIGERE!"</w:t>
+      </w:r>
+      <w:r>
+        <w:t xml:space="preserve"> der bør du skifte noen til a hå kart på riktige </w:t>
+      </w:r>
+      <w:proofErr w:type="gramStart"/>
+      <w:r>
+        <w:t xml:space="preserve">måte </w:t>
+      </w:r>
+      <w:r>
+        <w:sym w:font="Wingdings" w:char="F04A"/>
+      </w:r>
+      <w:r>
+        <w:t>.</w:t>
+      </w:r>
+      <w:proofErr w:type="gramEnd"/>
+      <w:r>
+        <w:t xml:space="preserve"> Ikke se på fasit!!!</w:t>
+      </w:r>
     </w:p>
     <w:p>
       <w:pPr>
@@ -2130,7 +3149,81 @@
         </w:numPr>
       </w:pPr>
       <w:r>
-        <w:t>Hva er det</w:t>
+        <w:sym w:font="Wingdings" w:char="F0E0"/>
+      </w:r>
+      <w:r>
+        <w:t xml:space="preserve">!!!GPS oppsett se på GPS live i </w:t>
+      </w:r>
+      <w:proofErr w:type="spellStart"/>
+      <w:r>
+        <w:t>CartoDB</w:t>
+      </w:r>
+      <w:proofErr w:type="spellEnd"/>
+      <w:r>
+        <w:t xml:space="preserve"> (knappe med </w:t>
+      </w:r>
+      <w:proofErr w:type="spellStart"/>
+      <w:r>
+        <w:t>Leaflet</w:t>
+      </w:r>
+      <w:proofErr w:type="spellEnd"/>
+      <w:r>
+        <w:t xml:space="preserve"> </w:t>
+      </w:r>
+      <w:proofErr w:type="spellStart"/>
+      <w:r>
+        <w:t>plugin</w:t>
+      </w:r>
+      <w:proofErr w:type="spellEnd"/>
+      <w:r>
+        <w:t>)</w:t>
+      </w:r>
+    </w:p>
+    <w:p>
+      <w:pPr>
+        <w:pStyle w:val="Overskrift1"/>
+      </w:pPr>
+      <w:r>
+        <w:t xml:space="preserve">Gallery, </w:t>
+      </w:r>
+      <w:proofErr w:type="spellStart"/>
+      <w:r>
+        <w:t>tutorials</w:t>
+      </w:r>
+      <w:proofErr w:type="spellEnd"/>
+    </w:p>
+    <w:p>
+      <w:r>
+        <w:t xml:space="preserve">Det ligger masse </w:t>
+      </w:r>
+      <w:proofErr w:type="spellStart"/>
+      <w:r>
+        <w:t>tutorials</w:t>
+      </w:r>
+      <w:proofErr w:type="spellEnd"/>
+      <w:r>
+        <w:t xml:space="preserve"> og eksempler på </w:t>
+      </w:r>
+      <w:proofErr w:type="spellStart"/>
+      <w:r>
+        <w:t>CartoDB</w:t>
+      </w:r>
+      <w:proofErr w:type="spellEnd"/>
+      <w:r>
+        <w:t xml:space="preserve"> web. Imponerte eksempel fra forskjellige data og god ideer.</w:t>
+      </w:r>
+    </w:p>
+    <w:p/>
+    <w:p>
+      <w:pPr>
+        <w:pStyle w:val="Listeavsnitt"/>
+        <w:numPr>
+          <w:ilvl w:val="0"/>
+          <w:numId w:val="1"/>
+        </w:numPr>
+      </w:pPr>
+      <w:r>
+        <w:t>Be Creative!</w:t>
       </w:r>
     </w:p>
     <w:p>
@@ -2142,131 +3235,13 @@
         </w:numPr>
       </w:pPr>
       <w:r>
-        <w:t>Dokumentasjon</w:t>
-      </w:r>
-    </w:p>
-    <w:p>
-      <w:pPr>
-        <w:pStyle w:val="Listeavsnitt"/>
-        <w:numPr>
-          <w:ilvl w:val="1"/>
-          <w:numId w:val="1"/>
-        </w:numPr>
-      </w:pPr>
-      <w:r>
-        <w:t>Hvordan henter du ut data/kart?</w:t>
-      </w:r>
-    </w:p>
-    <w:p>
-      <w:pPr>
-        <w:pStyle w:val="Listeavsnitt"/>
-        <w:numPr>
-          <w:ilvl w:val="1"/>
-          <w:numId w:val="1"/>
-        </w:numPr>
-      </w:pPr>
-      <w:r>
-        <w:sym w:font="Wingdings" w:char="F0E0"/>
-      </w:r>
-      <w:r>
-        <w:t>!!!GPS oppsett se på GPS live i CartoDB (knappe med Leaflet plugin)</w:t>
-      </w:r>
-    </w:p>
-    <w:p>
-      <w:pPr>
-        <w:pStyle w:val="Listeavsnitt"/>
-        <w:numPr>
-          <w:ilvl w:val="1"/>
-          <w:numId w:val="1"/>
-        </w:numPr>
-      </w:pPr>
-      <w:r>
-        <w:t>Knapper i html med spørring til datasett som SQL</w:t>
-      </w:r>
-    </w:p>
-    <w:p>
-      <w:pPr>
-        <w:pStyle w:val="Listeavsnitt"/>
-        <w:numPr>
-          <w:ilvl w:val="1"/>
-          <w:numId w:val="1"/>
-        </w:numPr>
-      </w:pPr>
-      <w:r>
-        <w:t xml:space="preserve">SQL telling. Hvor mange omsetninger per grunnkrets i Trondheim, tetthet, </w:t>
-      </w:r>
-    </w:p>
-    <w:p>
-      <w:pPr>
-        <w:pStyle w:val="Listeavsnitt"/>
-        <w:numPr>
-          <w:ilvl w:val="1"/>
-          <w:numId w:val="1"/>
-        </w:numPr>
-      </w:pPr>
-      <w:r>
-        <w:t>Info window template (valgkart) google charts</w:t>
-      </w:r>
-    </w:p>
-    <w:p>
-      <w:pPr>
-        <w:pStyle w:val="Listeavsnitt"/>
-        <w:numPr>
-          <w:ilvl w:val="0"/>
-          <w:numId w:val="1"/>
-        </w:numPr>
-      </w:pPr>
-      <w:r>
-        <w:t>Merge datasets:</w:t>
-      </w:r>
-    </w:p>
-    <w:p>
-      <w:pPr>
-        <w:pStyle w:val="Listeavsnitt"/>
-        <w:numPr>
-          <w:ilvl w:val="1"/>
-          <w:numId w:val="1"/>
-        </w:numPr>
-      </w:pPr>
-      <w:r>
-        <w:t>Spatial Join</w:t>
-      </w:r>
-    </w:p>
-    <w:p>
-      <w:pPr>
-        <w:pStyle w:val="Listeavsnitt"/>
-        <w:numPr>
-          <w:ilvl w:val="0"/>
-          <w:numId w:val="1"/>
-        </w:numPr>
-      </w:pPr>
-      <w:r>
-        <w:t>Gallery, tutorials</w:t>
-      </w:r>
-    </w:p>
-    <w:p>
-      <w:pPr>
-        <w:pStyle w:val="Listeavsnitt"/>
-        <w:numPr>
-          <w:ilvl w:val="0"/>
-          <w:numId w:val="1"/>
-        </w:numPr>
-      </w:pPr>
-      <w:r>
-        <w:t>Be Creative!</w:t>
-      </w:r>
-    </w:p>
-    <w:p>
-      <w:pPr>
-        <w:pStyle w:val="Listeavsnitt"/>
-        <w:numPr>
-          <w:ilvl w:val="1"/>
-          <w:numId w:val="1"/>
-        </w:numPr>
-      </w:pPr>
-      <w:r>
-        <w:t>Lag kreative visualiseringer/apper</w:t>
-      </w:r>
+        <w:t>Lag kreative visualiseringer/</w:t>
+      </w:r>
+      <w:proofErr w:type="spellStart"/>
+      <w:r>
+        <w:t>apper</w:t>
+      </w:r>
+      <w:proofErr w:type="spellEnd"/>
     </w:p>
     <w:p>
       <w:pPr>

--- a/CartoDB_NTNU.docx
+++ b/CartoDB_NTNU.docx
@@ -2,70 +2,6 @@
 <file path=word/document.xml><?xml version="1.0" encoding="utf-8"?>
 <w:document xmlns:wpc="http://schemas.microsoft.com/office/word/2010/wordprocessingCanvas" xmlns:mc="http://schemas.openxmlformats.org/markup-compatibility/2006" xmlns:o="urn:schemas-microsoft-com:office:office" xmlns:r="http://schemas.openxmlformats.org/officeDocument/2006/relationships" xmlns:m="http://schemas.openxmlformats.org/officeDocument/2006/math" xmlns:v="urn:schemas-microsoft-com:vml" xmlns:wp14="http://schemas.microsoft.com/office/word/2010/wordprocessingDrawing" xmlns:wp="http://schemas.openxmlformats.org/drawingml/2006/wordprocessingDrawing" xmlns:w10="urn:schemas-microsoft-com:office:word" xmlns:w="http://schemas.openxmlformats.org/wordprocessingml/2006/main" xmlns:w14="http://schemas.microsoft.com/office/word/2010/wordml" xmlns:w15="http://schemas.microsoft.com/office/word/2012/wordml" xmlns:wpg="http://schemas.microsoft.com/office/word/2010/wordprocessingGroup" xmlns:wpi="http://schemas.microsoft.com/office/word/2010/wordprocessingInk" xmlns:wne="http://schemas.microsoft.com/office/word/2006/wordml" xmlns:wps="http://schemas.microsoft.com/office/word/2010/wordprocessingShape" mc:Ignorable="w14 w15 wp14">
   <w:body>
-    <w:p>
-      <w:pPr>
-        <w:jc w:val="right"/>
-        <w:rPr>
-          <w:color w:val="9CC2E5" w:themeColor="accent1" w:themeTint="99"/>
-          <w:sz w:val="56"/>
-          <w:szCs w:val="56"/>
-        </w:rPr>
-      </w:pPr>
-      <w:r>
-        <w:rPr>
-          <w:noProof/>
-          <w:lang w:eastAsia="nb-NO"/>
-        </w:rPr>
-        <w:drawing>
-          <wp:inline distT="0" distB="0" distL="0" distR="0" wp14:anchorId="6BA454BF" wp14:editId="1A542637">
-            <wp:extent cx="1200150" cy="300038"/>
-            <wp:effectExtent l="0" t="0" r="0" b="5080"/>
-            <wp:docPr id="2" name="Bilde 2" descr="http://www.hybrida.no/upc/images/frontpage/1d9c815d44231f9d4211011f21301eb8a1a5f3d7.jpg"/>
-            <wp:cNvGraphicFramePr>
-              <a:graphicFrameLocks xmlns:a="http://schemas.openxmlformats.org/drawingml/2006/main" noChangeAspect="1"/>
-            </wp:cNvGraphicFramePr>
-            <a:graphic xmlns:a="http://schemas.openxmlformats.org/drawingml/2006/main">
-              <a:graphicData uri="http://schemas.openxmlformats.org/drawingml/2006/picture">
-                <pic:pic xmlns:pic="http://schemas.openxmlformats.org/drawingml/2006/picture">
-                  <pic:nvPicPr>
-                    <pic:cNvPr id="0" name="Picture 1" descr="http://www.hybrida.no/upc/images/frontpage/1d9c815d44231f9d4211011f21301eb8a1a5f3d7.jpg"/>
-                    <pic:cNvPicPr>
-                      <a:picLocks noChangeAspect="1" noChangeArrowheads="1"/>
-                    </pic:cNvPicPr>
-                  </pic:nvPicPr>
-                  <pic:blipFill>
-                    <a:blip r:embed="rId5" cstate="print">
-                      <a:extLst>
-                        <a:ext uri="{28A0092B-C50C-407E-A947-70E740481C1C}">
-                          <a14:useLocalDpi xmlns:a14="http://schemas.microsoft.com/office/drawing/2010/main" val="0"/>
-                        </a:ext>
-                      </a:extLst>
-                    </a:blip>
-                    <a:srcRect/>
-                    <a:stretch>
-                      <a:fillRect/>
-                    </a:stretch>
-                  </pic:blipFill>
-                  <pic:spPr bwMode="auto">
-                    <a:xfrm>
-                      <a:off x="0" y="0"/>
-                      <a:ext cx="1243688" cy="310923"/>
-                    </a:xfrm>
-                    <a:prstGeom prst="rect">
-                      <a:avLst/>
-                    </a:prstGeom>
-                    <a:noFill/>
-                    <a:ln>
-                      <a:noFill/>
-                    </a:ln>
-                  </pic:spPr>
-                </pic:pic>
-              </a:graphicData>
-            </a:graphic>
-          </wp:inline>
-        </w:drawing>
-      </w:r>
-    </w:p>
     <w:p>
       <w:pPr>
         <w:rPr>
@@ -97,6 +33,9 @@
       <w:pPr>
         <w:pStyle w:val="Overskrift1"/>
       </w:pPr>
+      <w:r>
+        <w:t xml:space="preserve"> ‘</w:t>
+      </w:r>
       <w:r>
         <w:t>Litt om NORKART AS</w:t>
       </w:r>
@@ -131,14 +70,16 @@
         <w:spacing w:line="336" w:lineRule="atLeast"/>
         <w:jc w:val="center"/>
         <w:rPr>
+          <w:rStyle w:val="Hyperkobling"/>
           <w:rFonts w:asciiTheme="minorHAnsi" w:eastAsiaTheme="minorHAnsi" w:hAnsiTheme="minorHAnsi" w:cstheme="minorBidi"/>
+          <w:b/>
           <w:color w:val="70AD47" w:themeColor="accent6"/>
-          <w:sz w:val="22"/>
-          <w:szCs w:val="22"/>
+          <w:sz w:val="28"/>
+          <w:szCs w:val="28"/>
           <w:lang w:eastAsia="en-US"/>
         </w:rPr>
       </w:pPr>
-      <w:hyperlink r:id="rId6" w:history="1">
+      <w:hyperlink r:id="rId7" w:history="1">
         <w:proofErr w:type="spellStart"/>
         <w:r>
           <w:rPr>
@@ -172,6 +113,29 @@
         <w:pStyle w:val="Overskrift1"/>
       </w:pPr>
       <w:r>
+        <w:t>Litt om oss:</w:t>
+      </w:r>
+    </w:p>
+    <w:p>
+      <w:r>
+        <w:t>Alexander Salveson Nossum</w:t>
+      </w:r>
+    </w:p>
+    <w:p>
+      <w:r>
+        <w:t xml:space="preserve">Antonio Armas </w:t>
+      </w:r>
+      <w:proofErr w:type="spellStart"/>
+      <w:r>
+        <w:t>Díaz</w:t>
+      </w:r>
+      <w:proofErr w:type="spellEnd"/>
+    </w:p>
+    <w:p>
+      <w:pPr>
+        <w:pStyle w:val="Overskrift1"/>
+      </w:pPr>
+      <w:r>
         <w:t xml:space="preserve">Intro om </w:t>
       </w:r>
       <w:r>
@@ -183,7 +147,13 @@
     </w:p>
     <w:p>
       <w:r>
-        <w:t>Nesten alle data som vi bruker har en geografisk kom</w:t>
+        <w:t xml:space="preserve">Nesten alle data som vi bruker </w:t>
+      </w:r>
+      <w:r>
+        <w:t xml:space="preserve">nå </w:t>
+      </w:r>
+      <w:r>
+        <w:t>har en geografisk kom</w:t>
       </w:r>
       <w:r>
         <w:t>p</w:t>
@@ -191,8 +161,88 @@
       <w:r>
         <w:t>onenter</w:t>
       </w:r>
-    </w:p>
-    <w:p/>
+      <w:r>
+        <w:t xml:space="preserve"> (geometri og posisjon)</w:t>
+      </w:r>
+      <w:r>
+        <w:t>.</w:t>
+      </w:r>
+    </w:p>
+    <w:p>
+      <w:r>
+        <w:t>D</w:t>
+      </w:r>
+      <w:r>
+        <w:t xml:space="preserve">et blir mer og mer formatter, biblioteker, og verktøy til å håndtere geografisk informasjon. Vi kan finner geografisk informasjon på </w:t>
+      </w:r>
+      <w:proofErr w:type="spellStart"/>
+      <w:r>
+        <w:t>Karverket</w:t>
+      </w:r>
+      <w:proofErr w:type="spellEnd"/>
+      <w:r>
+        <w:t xml:space="preserve"> </w:t>
+      </w:r>
+      <w:proofErr w:type="spellStart"/>
+      <w:r>
+        <w:t>web</w:t>
+      </w:r>
+      <w:r>
+        <w:t>site</w:t>
+      </w:r>
+      <w:proofErr w:type="spellEnd"/>
+      <w:r>
+        <w:t>, Miljødirektoratet, NGU</w:t>
+      </w:r>
+      <w:r>
+        <w:t>, Kommunene</w:t>
+      </w:r>
+      <w:r>
+        <w:t xml:space="preserve"> </w:t>
+      </w:r>
+      <w:r>
+        <w:t>og</w:t>
+      </w:r>
+      <w:r>
+        <w:t xml:space="preserve"> flere offisielt steder</w:t>
+      </w:r>
+      <w:r>
+        <w:t>.</w:t>
+      </w:r>
+    </w:p>
+    <w:p>
+      <w:r>
+        <w:t xml:space="preserve">Beste Open Source programvare og biblioteker er holdet rundt </w:t>
+      </w:r>
+      <w:proofErr w:type="spellStart"/>
+      <w:r>
+        <w:t>OsGeo</w:t>
+      </w:r>
+      <w:proofErr w:type="spellEnd"/>
+      <w:r>
+        <w:t xml:space="preserve"> prosjekt: </w:t>
+      </w:r>
+    </w:p>
+    <w:p>
+      <w:pPr>
+        <w:jc w:val="center"/>
+        <w:rPr>
+          <w:b/>
+          <w:sz w:val="24"/>
+          <w:szCs w:val="24"/>
+        </w:rPr>
+      </w:pPr>
+      <w:r>
+        <w:rPr>
+          <w:b/>
+          <w:sz w:val="24"/>
+          <w:szCs w:val="24"/>
+        </w:rPr>
+        <w:t>http://www.osgeo.org/</w:t>
+      </w:r>
+      <w:bookmarkStart w:id="0" w:name="_GoBack"/>
+      <w:bookmarkEnd w:id="0"/>
+    </w:p>
     <w:p>
       <w:pPr>
         <w:pStyle w:val="Overskrift1"/>
@@ -241,7 +291,7 @@
                     <pic:cNvPicPr/>
                   </pic:nvPicPr>
                   <pic:blipFill>
-                    <a:blip r:embed="rId7"/>
+                    <a:blip r:embed="rId8"/>
                     <a:stretch>
                       <a:fillRect/>
                     </a:stretch>
@@ -264,6 +314,7 @@
     </w:p>
     <w:p>
       <w:r>
+        <w:lastRenderedPageBreak/>
         <w:t>De presentere selv som enklest</w:t>
       </w:r>
       <w:r>
@@ -271,6 +322,9 @@
       </w:r>
       <w:r>
         <w:t>.</w:t>
+      </w:r>
+      <w:r>
+        <w:t xml:space="preserve"> Og de bruker bare Open Source løsninger.</w:t>
       </w:r>
     </w:p>
     <w:p>
@@ -352,7 +406,6 @@
         <w:pStyle w:val="Overskrift1"/>
       </w:pPr>
       <w:r>
-        <w:lastRenderedPageBreak/>
         <w:t>Hva trenger vi til å starte kurs?</w:t>
       </w:r>
     </w:p>
@@ -397,7 +450,7 @@
       </w:r>
     </w:p>
     <w:p>
-      <w:hyperlink r:id="rId8" w:history="1">
+      <w:hyperlink r:id="rId9" w:history="1">
         <w:r>
           <w:rPr>
             <w:rStyle w:val="Hyperkobling"/>
@@ -461,7 +514,7 @@
                     <pic:cNvPicPr/>
                   </pic:nvPicPr>
                   <pic:blipFill>
-                    <a:blip r:embed="rId9"/>
+                    <a:blip r:embed="rId10"/>
                     <a:stretch>
                       <a:fillRect/>
                     </a:stretch>
@@ -520,7 +573,7 @@
                     <pic:cNvPicPr/>
                   </pic:nvPicPr>
                   <pic:blipFill>
-                    <a:blip r:embed="rId10"/>
+                    <a:blip r:embed="rId11"/>
                     <a:stretch>
                       <a:fillRect/>
                     </a:stretch>
@@ -639,6 +692,7 @@
     </w:p>
     <w:p>
       <w:r>
+        <w:lastRenderedPageBreak/>
         <w:t>Velge «</w:t>
       </w:r>
       <w:proofErr w:type="spellStart"/>
@@ -756,7 +810,7 @@
                     <pic:cNvPicPr/>
                   </pic:nvPicPr>
                   <pic:blipFill>
-                    <a:blip r:embed="rId11"/>
+                    <a:blip r:embed="rId12"/>
                     <a:stretch>
                       <a:fillRect/>
                     </a:stretch>
@@ -779,7 +833,6 @@
     </w:p>
     <w:p>
       <w:r>
-        <w:lastRenderedPageBreak/>
         <w:t xml:space="preserve">I neste vinduet </w:t>
       </w:r>
       <w:proofErr w:type="spellStart"/>
@@ -867,7 +920,7 @@
                     <pic:cNvPicPr/>
                   </pic:nvPicPr>
                   <pic:blipFill>
-                    <a:blip r:embed="rId12"/>
+                    <a:blip r:embed="rId13"/>
                     <a:stretch>
                       <a:fillRect/>
                     </a:stretch>
@@ -939,6 +992,7 @@
     </w:p>
     <w:p>
       <w:r>
+        <w:lastRenderedPageBreak/>
         <w:br w:type="page"/>
       </w:r>
     </w:p>
@@ -948,7 +1002,19 @@
       </w:pPr>
       <w:r>
         <w:lastRenderedPageBreak/>
-        <w:t>Oppgave 2 opprett et kart</w:t>
+        <w:t xml:space="preserve">Oppgave 2 </w:t>
+      </w:r>
+      <w:r>
+        <w:t xml:space="preserve">å </w:t>
+      </w:r>
+      <w:r>
+        <w:t>opprett</w:t>
+      </w:r>
+      <w:r>
+        <w:t>e</w:t>
+      </w:r>
+      <w:r>
+        <w:t xml:space="preserve"> et kart</w:t>
       </w:r>
     </w:p>
     <w:p/>
@@ -996,7 +1062,7 @@
                     <pic:cNvPicPr/>
                   </pic:nvPicPr>
                   <pic:blipFill>
-                    <a:blip r:embed="rId13"/>
+                    <a:blip r:embed="rId14"/>
                     <a:stretch>
                       <a:fillRect/>
                     </a:stretch>
@@ -1090,7 +1156,7 @@
                     <pic:cNvPicPr/>
                   </pic:nvPicPr>
                   <pic:blipFill>
-                    <a:blip r:embed="rId14"/>
+                    <a:blip r:embed="rId15"/>
                     <a:stretch>
                       <a:fillRect/>
                     </a:stretch>
@@ -1181,7 +1247,7 @@
                     <pic:cNvPicPr/>
                   </pic:nvPicPr>
                   <pic:blipFill>
-                    <a:blip r:embed="rId15"/>
+                    <a:blip r:embed="rId16"/>
                     <a:stretch>
                       <a:fillRect/>
                     </a:stretch>
@@ -1369,7 +1435,7 @@
                     <pic:cNvPicPr/>
                   </pic:nvPicPr>
                   <pic:blipFill>
-                    <a:blip r:embed="rId16"/>
+                    <a:blip r:embed="rId17"/>
                     <a:stretch>
                       <a:fillRect/>
                     </a:stretch>
@@ -1439,7 +1505,7 @@
                     <pic:cNvPicPr/>
                   </pic:nvPicPr>
                   <pic:blipFill>
-                    <a:blip r:embed="rId17"/>
+                    <a:blip r:embed="rId18"/>
                     <a:stretch>
                       <a:fillRect/>
                     </a:stretch>
@@ -1509,7 +1575,7 @@
                     <pic:cNvPicPr/>
                   </pic:nvPicPr>
                   <pic:blipFill>
-                    <a:blip r:embed="rId18"/>
+                    <a:blip r:embed="rId19"/>
                     <a:stretch>
                       <a:fillRect/>
                     </a:stretch>
@@ -1747,7 +1813,7 @@
                     <pic:cNvPicPr/>
                   </pic:nvPicPr>
                   <pic:blipFill>
-                    <a:blip r:embed="rId19"/>
+                    <a:blip r:embed="rId20"/>
                     <a:stretch>
                       <a:fillRect/>
                     </a:stretch>
@@ -1797,7 +1863,7 @@
                     <pic:cNvPicPr/>
                   </pic:nvPicPr>
                   <pic:blipFill>
-                    <a:blip r:embed="rId20"/>
+                    <a:blip r:embed="rId21"/>
                     <a:stretch>
                       <a:fillRect/>
                     </a:stretch>
@@ -1861,7 +1927,7 @@
                     <pic:cNvPicPr/>
                   </pic:nvPicPr>
                   <pic:blipFill>
-                    <a:blip r:embed="rId18"/>
+                    <a:blip r:embed="rId19"/>
                     <a:stretch>
                       <a:fillRect/>
                     </a:stretch>
@@ -1906,7 +1972,7 @@
                     <pic:cNvPicPr/>
                   </pic:nvPicPr>
                   <pic:blipFill>
-                    <a:blip r:embed="rId20"/>
+                    <a:blip r:embed="rId21"/>
                     <a:stretch>
                       <a:fillRect/>
                     </a:stretch>
@@ -1959,7 +2025,7 @@
                     <pic:cNvPicPr/>
                   </pic:nvPicPr>
                   <pic:blipFill>
-                    <a:blip r:embed="rId21"/>
+                    <a:blip r:embed="rId22"/>
                     <a:stretch>
                       <a:fillRect/>
                     </a:stretch>
@@ -2125,7 +2191,7 @@
                     <pic:cNvPicPr/>
                   </pic:nvPicPr>
                   <pic:blipFill>
-                    <a:blip r:embed="rId22"/>
+                    <a:blip r:embed="rId23"/>
                     <a:stretch>
                       <a:fillRect/>
                     </a:stretch>
@@ -2232,7 +2298,7 @@
                     <pic:cNvPicPr/>
                   </pic:nvPicPr>
                   <pic:blipFill>
-                    <a:blip r:embed="rId23"/>
+                    <a:blip r:embed="rId24"/>
                     <a:stretch>
                       <a:fillRect/>
                     </a:stretch>
@@ -2338,7 +2404,7 @@
                     <pic:cNvPicPr/>
                   </pic:nvPicPr>
                   <pic:blipFill>
-                    <a:blip r:embed="rId20"/>
+                    <a:blip r:embed="rId21"/>
                     <a:stretch>
                       <a:fillRect/>
                     </a:stretch>
@@ -2386,7 +2452,7 @@
                     <pic:cNvPicPr/>
                   </pic:nvPicPr>
                   <pic:blipFill>
-                    <a:blip r:embed="rId18"/>
+                    <a:blip r:embed="rId19"/>
                     <a:stretch>
                       <a:fillRect/>
                     </a:stretch>
@@ -2481,7 +2547,7 @@
                     <pic:cNvPicPr/>
                   </pic:nvPicPr>
                   <pic:blipFill>
-                    <a:blip r:embed="rId24"/>
+                    <a:blip r:embed="rId25"/>
                     <a:stretch>
                       <a:fillRect/>
                     </a:stretch>
@@ -2537,7 +2603,7 @@
                     <pic:cNvPicPr/>
                   </pic:nvPicPr>
                   <pic:blipFill>
-                    <a:blip r:embed="rId25"/>
+                    <a:blip r:embed="rId26"/>
                     <a:stretch>
                       <a:fillRect/>
                     </a:stretch>
@@ -2581,7 +2647,7 @@
                     <pic:cNvPicPr/>
                   </pic:nvPicPr>
                   <pic:blipFill>
-                    <a:blip r:embed="rId26"/>
+                    <a:blip r:embed="rId27"/>
                     <a:stretch>
                       <a:fillRect/>
                     </a:stretch>
@@ -2706,7 +2772,7 @@
                     <pic:cNvPicPr/>
                   </pic:nvPicPr>
                   <pic:blipFill>
-                    <a:blip r:embed="rId27"/>
+                    <a:blip r:embed="rId28"/>
                     <a:stretch>
                       <a:fillRect/>
                     </a:stretch>
@@ -2770,7 +2836,7 @@
                     <pic:cNvPicPr/>
                   </pic:nvPicPr>
                   <pic:blipFill>
-                    <a:blip r:embed="rId28"/>
+                    <a:blip r:embed="rId29"/>
                     <a:stretch>
                       <a:fillRect/>
                     </a:stretch>
@@ -2989,12 +3055,10 @@
       </w:r>
     </w:p>
     <w:p>
-      <w:bookmarkStart w:id="0" w:name="_GoBack"/>
       <w:r>
         <w:t>Med Cartodb.js vi skal bruke:</w:t>
       </w:r>
     </w:p>
-    <w:bookmarkEnd w:id="0"/>
     <w:p>
       <w:proofErr w:type="spellStart"/>
       <w:r>
@@ -3138,6 +3202,147 @@
       <w:proofErr w:type="gramEnd"/>
       <w:r>
         <w:t xml:space="preserve"> Ikke se på fasit!!!</w:t>
+      </w:r>
+    </w:p>
+    <w:p>
+      <w:pPr>
+        <w:pStyle w:val="Overskrift1"/>
+      </w:pPr>
+      <w:r>
+        <w:t xml:space="preserve">Gallery, </w:t>
+      </w:r>
+      <w:proofErr w:type="spellStart"/>
+      <w:r>
+        <w:t>tutorials</w:t>
+      </w:r>
+      <w:proofErr w:type="spellEnd"/>
+    </w:p>
+    <w:p>
+      <w:r>
+        <w:t xml:space="preserve">Det ligger masse </w:t>
+      </w:r>
+      <w:proofErr w:type="spellStart"/>
+      <w:r>
+        <w:t>tutorials</w:t>
+      </w:r>
+      <w:proofErr w:type="spellEnd"/>
+      <w:r>
+        <w:t xml:space="preserve"> og eksempler på </w:t>
+      </w:r>
+      <w:proofErr w:type="spellStart"/>
+      <w:r>
+        <w:t>CartoDB</w:t>
+      </w:r>
+      <w:proofErr w:type="spellEnd"/>
+      <w:r>
+        <w:t xml:space="preserve"> web. Imponerte eksempel fra forskjellige data og god ideer.</w:t>
+      </w:r>
+    </w:p>
+    <w:p>
+      <w:pPr>
+        <w:jc w:val="center"/>
+        <w:rPr>
+          <w:sz w:val="28"/>
+          <w:szCs w:val="28"/>
+        </w:rPr>
+      </w:pPr>
+      <w:hyperlink r:id="rId30" w:history="1">
+        <w:r>
+          <w:rPr>
+            <w:rStyle w:val="Hyperkobling"/>
+            <w:sz w:val="28"/>
+            <w:szCs w:val="28"/>
+          </w:rPr>
+          <w:t>http://docs.cartodb.com/tuto</w:t>
+        </w:r>
+        <w:r>
+          <w:rPr>
+            <w:rStyle w:val="Hyperkobling"/>
+            <w:sz w:val="28"/>
+            <w:szCs w:val="28"/>
+          </w:rPr>
+          <w:t>r</w:t>
+        </w:r>
+        <w:r>
+          <w:rPr>
+            <w:rStyle w:val="Hyperkobling"/>
+            <w:sz w:val="28"/>
+            <w:szCs w:val="28"/>
+          </w:rPr>
+          <w:t>ials.html</w:t>
+        </w:r>
+      </w:hyperlink>
+    </w:p>
+    <w:p>
+      <w:pPr>
+        <w:jc w:val="center"/>
+        <w:rPr>
+          <w:sz w:val="28"/>
+          <w:szCs w:val="28"/>
+        </w:rPr>
+      </w:pPr>
+      <w:hyperlink r:id="rId31" w:history="1">
+        <w:r>
+          <w:rPr>
+            <w:rStyle w:val="Hyperkobling"/>
+            <w:sz w:val="28"/>
+            <w:szCs w:val="28"/>
+          </w:rPr>
+          <w:t>https://cartodb.com/g</w:t>
+        </w:r>
+        <w:r>
+          <w:rPr>
+            <w:rStyle w:val="Hyperkobling"/>
+            <w:sz w:val="28"/>
+            <w:szCs w:val="28"/>
+          </w:rPr>
+          <w:t>a</w:t>
+        </w:r>
+        <w:r>
+          <w:rPr>
+            <w:rStyle w:val="Hyperkobling"/>
+            <w:sz w:val="28"/>
+            <w:szCs w:val="28"/>
+          </w:rPr>
+          <w:t>llery/</w:t>
+        </w:r>
+      </w:hyperlink>
+    </w:p>
+    <w:p>
+      <w:r>
+        <w:t xml:space="preserve">Og allerede publisert datasett fra </w:t>
+      </w:r>
+      <w:proofErr w:type="spellStart"/>
+      <w:r>
+        <w:t>CartoDB</w:t>
+      </w:r>
+      <w:proofErr w:type="spellEnd"/>
+      <w:r>
+        <w:t xml:space="preserve">: (Your </w:t>
+      </w:r>
+      <w:proofErr w:type="spellStart"/>
+      <w:r>
+        <w:t>datasets</w:t>
+      </w:r>
+      <w:proofErr w:type="spellEnd"/>
+      <w:r>
+        <w:t xml:space="preserve">/data </w:t>
+      </w:r>
+      <w:proofErr w:type="spellStart"/>
+      <w:r>
+        <w:t>library</w:t>
+      </w:r>
+      <w:proofErr w:type="spellEnd"/>
+      <w:r>
+        <w:t>)</w:t>
+      </w:r>
+    </w:p>
+    <w:p>
+      <w:pPr>
+        <w:pStyle w:val="Overskrift1"/>
+      </w:pPr>
+      <w:r>
+        <w:t>Be Creative!</w:t>
       </w:r>
     </w:p>
     <w:p>
@@ -3149,82 +3354,13 @@
         </w:numPr>
       </w:pPr>
       <w:r>
-        <w:sym w:font="Wingdings" w:char="F0E0"/>
-      </w:r>
-      <w:r>
-        <w:t xml:space="preserve">!!!GPS oppsett se på GPS live i </w:t>
-      </w:r>
-      <w:proofErr w:type="spellStart"/>
-      <w:r>
-        <w:t>CartoDB</w:t>
-      </w:r>
-      <w:proofErr w:type="spellEnd"/>
-      <w:r>
-        <w:t xml:space="preserve"> (knappe med </w:t>
-      </w:r>
-      <w:proofErr w:type="spellStart"/>
-      <w:r>
-        <w:t>Leaflet</w:t>
-      </w:r>
-      <w:proofErr w:type="spellEnd"/>
-      <w:r>
-        <w:t xml:space="preserve"> </w:t>
-      </w:r>
-      <w:proofErr w:type="spellStart"/>
-      <w:r>
-        <w:t>plugin</w:t>
-      </w:r>
-      <w:proofErr w:type="spellEnd"/>
-      <w:r>
-        <w:t>)</w:t>
-      </w:r>
-    </w:p>
-    <w:p>
-      <w:pPr>
-        <w:pStyle w:val="Overskrift1"/>
-      </w:pPr>
-      <w:r>
-        <w:t xml:space="preserve">Gallery, </w:t>
-      </w:r>
-      <w:proofErr w:type="spellStart"/>
-      <w:r>
-        <w:t>tutorials</w:t>
-      </w:r>
-      <w:proofErr w:type="spellEnd"/>
-    </w:p>
-    <w:p>
-      <w:r>
-        <w:t xml:space="preserve">Det ligger masse </w:t>
-      </w:r>
-      <w:proofErr w:type="spellStart"/>
-      <w:r>
-        <w:t>tutorials</w:t>
-      </w:r>
-      <w:proofErr w:type="spellEnd"/>
-      <w:r>
-        <w:t xml:space="preserve"> og eksempler på </w:t>
-      </w:r>
-      <w:proofErr w:type="spellStart"/>
-      <w:r>
-        <w:t>CartoDB</w:t>
-      </w:r>
-      <w:proofErr w:type="spellEnd"/>
-      <w:r>
-        <w:t xml:space="preserve"> web. Imponerte eksempel fra forskjellige data og god ideer.</w:t>
-      </w:r>
-    </w:p>
-    <w:p/>
-    <w:p>
-      <w:pPr>
-        <w:pStyle w:val="Listeavsnitt"/>
-        <w:numPr>
-          <w:ilvl w:val="0"/>
-          <w:numId w:val="1"/>
-        </w:numPr>
-      </w:pPr>
-      <w:r>
-        <w:t>Be Creative!</w:t>
-      </w:r>
+        <w:t>Lag kreative visualiseringer/</w:t>
+      </w:r>
+      <w:proofErr w:type="spellStart"/>
+      <w:r>
+        <w:t>apper</w:t>
+      </w:r>
+      <w:proofErr w:type="spellEnd"/>
     </w:p>
     <w:p>
       <w:pPr>
@@ -3235,26 +3371,9 @@
         </w:numPr>
       </w:pPr>
       <w:r>
-        <w:t>Lag kreative visualiseringer/</w:t>
-      </w:r>
-      <w:proofErr w:type="spellStart"/>
-      <w:r>
-        <w:t>apper</w:t>
-      </w:r>
-      <w:proofErr w:type="spellEnd"/>
-    </w:p>
-    <w:p>
-      <w:pPr>
-        <w:pStyle w:val="Listeavsnitt"/>
-        <w:numPr>
-          <w:ilvl w:val="1"/>
-          <w:numId w:val="1"/>
-        </w:numPr>
-      </w:pPr>
-      <w:r>
         <w:t xml:space="preserve">Send link / kode på epost </w:t>
       </w:r>
-      <w:hyperlink r:id="rId29" w:history="1">
+      <w:hyperlink r:id="rId32" w:history="1">
         <w:r>
           <w:rPr>
             <w:rStyle w:val="Hyperkobling"/>
@@ -3275,8 +3394,28 @@
         <w:t xml:space="preserve">Premier til de beste! </w:t>
       </w:r>
     </w:p>
+    <w:p>
+      <w:pPr>
+        <w:pStyle w:val="Overskrift2"/>
+        <w:rPr>
+          <w:b/>
+          <w:sz w:val="40"/>
+          <w:szCs w:val="40"/>
+        </w:rPr>
+      </w:pPr>
+      <w:r>
+        <w:rPr>
+          <w:b/>
+          <w:sz w:val="40"/>
+          <w:szCs w:val="40"/>
+        </w:rPr>
+        <w:t>Vi håper at det ble interessant og ikke så kjedelige!!!!</w:t>
+      </w:r>
+    </w:p>
+    <w:p/>
     <w:p/>
     <w:sectPr>
+      <w:headerReference w:type="default" r:id="rId33"/>
       <w:pgSz w:w="11906" w:h="16838"/>
       <w:pgMar w:top="1417" w:right="1417" w:bottom="1417" w:left="1417" w:header="708" w:footer="708" w:gutter="0"/>
       <w:cols w:space="708"/>
@@ -3284,6 +3423,153 @@
     </w:sectPr>
   </w:body>
 </w:document>
+</file>
+
+<file path=word/endnotes.xml><?xml version="1.0" encoding="utf-8"?>
+<w:endnotes xmlns:wpc="http://schemas.microsoft.com/office/word/2010/wordprocessingCanvas" xmlns:mc="http://schemas.openxmlformats.org/markup-compatibility/2006" xmlns:o="urn:schemas-microsoft-com:office:office" xmlns:r="http://schemas.openxmlformats.org/officeDocument/2006/relationships" xmlns:m="http://schemas.openxmlformats.org/officeDocument/2006/math" xmlns:v="urn:schemas-microsoft-com:vml" xmlns:wp14="http://schemas.microsoft.com/office/word/2010/wordprocessingDrawing" xmlns:wp="http://schemas.openxmlformats.org/drawingml/2006/wordprocessingDrawing" xmlns:w10="urn:schemas-microsoft-com:office:word" xmlns:w="http://schemas.openxmlformats.org/wordprocessingml/2006/main" xmlns:w14="http://schemas.microsoft.com/office/word/2010/wordml" xmlns:w15="http://schemas.microsoft.com/office/word/2012/wordml" xmlns:wpg="http://schemas.microsoft.com/office/word/2010/wordprocessingGroup" xmlns:wpi="http://schemas.microsoft.com/office/word/2010/wordprocessingInk" xmlns:wne="http://schemas.microsoft.com/office/word/2006/wordml" xmlns:wps="http://schemas.microsoft.com/office/word/2010/wordprocessingShape" mc:Ignorable="w14 w15 wp14">
+  <w:endnote w:type="separator" w:id="-1">
+    <w:p>
+      <w:pPr>
+        <w:spacing w:after="0" w:line="240" w:lineRule="auto"/>
+      </w:pPr>
+      <w:r>
+        <w:separator/>
+      </w:r>
+    </w:p>
+  </w:endnote>
+  <w:endnote w:type="continuationSeparator" w:id="0">
+    <w:p>
+      <w:pPr>
+        <w:spacing w:after="0" w:line="240" w:lineRule="auto"/>
+      </w:pPr>
+      <w:r>
+        <w:continuationSeparator/>
+      </w:r>
+    </w:p>
+  </w:endnote>
+</w:endnotes>
+</file>
+
+<file path=word/footnotes.xml><?xml version="1.0" encoding="utf-8"?>
+<w:footnotes xmlns:wpc="http://schemas.microsoft.com/office/word/2010/wordprocessingCanvas" xmlns:mc="http://schemas.openxmlformats.org/markup-compatibility/2006" xmlns:o="urn:schemas-microsoft-com:office:office" xmlns:r="http://schemas.openxmlformats.org/officeDocument/2006/relationships" xmlns:m="http://schemas.openxmlformats.org/officeDocument/2006/math" xmlns:v="urn:schemas-microsoft-com:vml" xmlns:wp14="http://schemas.microsoft.com/office/word/2010/wordprocessingDrawing" xmlns:wp="http://schemas.openxmlformats.org/drawingml/2006/wordprocessingDrawing" xmlns:w10="urn:schemas-microsoft-com:office:word" xmlns:w="http://schemas.openxmlformats.org/wordprocessingml/2006/main" xmlns:w14="http://schemas.microsoft.com/office/word/2010/wordml" xmlns:w15="http://schemas.microsoft.com/office/word/2012/wordml" xmlns:wpg="http://schemas.microsoft.com/office/word/2010/wordprocessingGroup" xmlns:wpi="http://schemas.microsoft.com/office/word/2010/wordprocessingInk" xmlns:wne="http://schemas.microsoft.com/office/word/2006/wordml" xmlns:wps="http://schemas.microsoft.com/office/word/2010/wordprocessingShape" mc:Ignorable="w14 w15 wp14">
+  <w:footnote w:type="separator" w:id="-1">
+    <w:p>
+      <w:pPr>
+        <w:spacing w:after="0" w:line="240" w:lineRule="auto"/>
+      </w:pPr>
+      <w:r>
+        <w:separator/>
+      </w:r>
+    </w:p>
+  </w:footnote>
+  <w:footnote w:type="continuationSeparator" w:id="0">
+    <w:p>
+      <w:pPr>
+        <w:spacing w:after="0" w:line="240" w:lineRule="auto"/>
+      </w:pPr>
+      <w:r>
+        <w:continuationSeparator/>
+      </w:r>
+    </w:p>
+  </w:footnote>
+</w:footnotes>
+</file>
+
+<file path=word/header1.xml><?xml version="1.0" encoding="utf-8"?>
+<w:hdr xmlns:wpc="http://schemas.microsoft.com/office/word/2010/wordprocessingCanvas" xmlns:mc="http://schemas.openxmlformats.org/markup-compatibility/2006" xmlns:o="urn:schemas-microsoft-com:office:office" xmlns:r="http://schemas.openxmlformats.org/officeDocument/2006/relationships" xmlns:m="http://schemas.openxmlformats.org/officeDocument/2006/math" xmlns:v="urn:schemas-microsoft-com:vml" xmlns:wp14="http://schemas.microsoft.com/office/word/2010/wordprocessingDrawing" xmlns:wp="http://schemas.openxmlformats.org/drawingml/2006/wordprocessingDrawing" xmlns:w10="urn:schemas-microsoft-com:office:word" xmlns:w="http://schemas.openxmlformats.org/wordprocessingml/2006/main" xmlns:w14="http://schemas.microsoft.com/office/word/2010/wordml" xmlns:w15="http://schemas.microsoft.com/office/word/2012/wordml" xmlns:wpg="http://schemas.microsoft.com/office/word/2010/wordprocessingGroup" xmlns:wpi="http://schemas.microsoft.com/office/word/2010/wordprocessingInk" xmlns:wne="http://schemas.microsoft.com/office/word/2006/wordml" xmlns:wps="http://schemas.microsoft.com/office/word/2010/wordprocessingShape" mc:Ignorable="w14 w15 wp14">
+  <w:p>
+    <w:pPr>
+      <w:pStyle w:val="Topptekst"/>
+      <w:ind w:firstLine="708"/>
+    </w:pPr>
+    <w:r>
+      <w:rPr>
+        <w:noProof/>
+        <w:lang w:eastAsia="nb-NO"/>
+      </w:rPr>
+      <w:drawing>
+        <wp:anchor distT="0" distB="0" distL="114300" distR="114300" simplePos="0" relativeHeight="251658240" behindDoc="0" locked="0" layoutInCell="1" allowOverlap="1" wp14:anchorId="394CAACE" wp14:editId="4D41779A">
+          <wp:simplePos x="0" y="0"/>
+          <wp:positionH relativeFrom="column">
+            <wp:posOffset>4891405</wp:posOffset>
+          </wp:positionH>
+          <wp:positionV relativeFrom="paragraph">
+            <wp:posOffset>-132080</wp:posOffset>
+          </wp:positionV>
+          <wp:extent cx="1200150" cy="299720"/>
+          <wp:effectExtent l="0" t="0" r="0" b="5080"/>
+          <wp:wrapThrough wrapText="bothSides">
+            <wp:wrapPolygon edited="0">
+              <wp:start x="0" y="0"/>
+              <wp:lineTo x="0" y="20593"/>
+              <wp:lineTo x="21257" y="20593"/>
+              <wp:lineTo x="21257" y="0"/>
+              <wp:lineTo x="0" y="0"/>
+            </wp:wrapPolygon>
+          </wp:wrapThrough>
+          <wp:docPr id="27" name="Bilde 27" descr="http://www.hybrida.no/upc/images/frontpage/1d9c815d44231f9d4211011f21301eb8a1a5f3d7.jpg"/>
+          <wp:cNvGraphicFramePr>
+            <a:graphicFrameLocks xmlns:a="http://schemas.openxmlformats.org/drawingml/2006/main" noChangeAspect="1"/>
+          </wp:cNvGraphicFramePr>
+          <a:graphic xmlns:a="http://schemas.openxmlformats.org/drawingml/2006/main">
+            <a:graphicData uri="http://schemas.openxmlformats.org/drawingml/2006/picture">
+              <pic:pic xmlns:pic="http://schemas.openxmlformats.org/drawingml/2006/picture">
+                <pic:nvPicPr>
+                  <pic:cNvPr id="0" name="Picture 1" descr="http://www.hybrida.no/upc/images/frontpage/1d9c815d44231f9d4211011f21301eb8a1a5f3d7.jpg"/>
+                  <pic:cNvPicPr>
+                    <a:picLocks noChangeAspect="1" noChangeArrowheads="1"/>
+                  </pic:cNvPicPr>
+                </pic:nvPicPr>
+                <pic:blipFill>
+                  <a:blip r:embed="rId1" cstate="print">
+                    <a:extLst>
+                      <a:ext uri="{28A0092B-C50C-407E-A947-70E740481C1C}">
+                        <a14:useLocalDpi xmlns:a14="http://schemas.microsoft.com/office/drawing/2010/main" val="0"/>
+                      </a:ext>
+                    </a:extLst>
+                  </a:blip>
+                  <a:srcRect/>
+                  <a:stretch>
+                    <a:fillRect/>
+                  </a:stretch>
+                </pic:blipFill>
+                <pic:spPr bwMode="auto">
+                  <a:xfrm>
+                    <a:off x="0" y="0"/>
+                    <a:ext cx="1200150" cy="299720"/>
+                  </a:xfrm>
+                  <a:prstGeom prst="rect">
+                    <a:avLst/>
+                  </a:prstGeom>
+                  <a:noFill/>
+                  <a:ln>
+                    <a:noFill/>
+                  </a:ln>
+                </pic:spPr>
+              </pic:pic>
+            </a:graphicData>
+          </a:graphic>
+          <wp14:sizeRelH relativeFrom="page">
+            <wp14:pctWidth>0</wp14:pctWidth>
+          </wp14:sizeRelH>
+          <wp14:sizeRelV relativeFrom="page">
+            <wp14:pctHeight>0</wp14:pctHeight>
+          </wp14:sizeRelV>
+        </wp:anchor>
+      </w:drawing>
+    </w:r>
+    <w:r>
+      <w:tab/>
+    </w:r>
+    <w:r>
+      <w:rPr>
+        <w:noProof/>
+        <w:lang w:eastAsia="nb-NO"/>
+      </w:rPr>
+      <w:t xml:space="preserve">                                                                                                                                 </w:t>
+    </w:r>
+  </w:p>
+</w:hdr>
 </file>
 
 <file path=word/numbering.xml><?xml version="1.0" encoding="utf-8"?>
@@ -4039,6 +4325,50 @@
       <w:szCs w:val="26"/>
     </w:rPr>
   </w:style>
+  <w:style w:type="paragraph" w:styleId="Topptekst">
+    <w:name w:val="header"/>
+    <w:basedOn w:val="Normal"/>
+    <w:link w:val="TopptekstTegn"/>
+    <w:uiPriority w:val="99"/>
+    <w:unhideWhenUsed/>
+    <w:rsid w:val="00827C9C"/>
+    <w:pPr>
+      <w:tabs>
+        <w:tab w:val="center" w:pos="4536"/>
+        <w:tab w:val="right" w:pos="9072"/>
+      </w:tabs>
+      <w:spacing w:after="0" w:line="240" w:lineRule="auto"/>
+    </w:pPr>
+  </w:style>
+  <w:style w:type="character" w:customStyle="1" w:styleId="TopptekstTegn">
+    <w:name w:val="Topptekst Tegn"/>
+    <w:basedOn w:val="Standardskriftforavsnitt"/>
+    <w:link w:val="Topptekst"/>
+    <w:uiPriority w:val="99"/>
+    <w:rsid w:val="00827C9C"/>
+  </w:style>
+  <w:style w:type="paragraph" w:styleId="Bunntekst">
+    <w:name w:val="footer"/>
+    <w:basedOn w:val="Normal"/>
+    <w:link w:val="BunntekstTegn"/>
+    <w:uiPriority w:val="99"/>
+    <w:unhideWhenUsed/>
+    <w:rsid w:val="00827C9C"/>
+    <w:pPr>
+      <w:tabs>
+        <w:tab w:val="center" w:pos="4536"/>
+        <w:tab w:val="right" w:pos="9072"/>
+      </w:tabs>
+      <w:spacing w:after="0" w:line="240" w:lineRule="auto"/>
+    </w:pPr>
+  </w:style>
+  <w:style w:type="character" w:customStyle="1" w:styleId="BunntekstTegn">
+    <w:name w:val="Bunntekst Tegn"/>
+    <w:basedOn w:val="Standardskriftforavsnitt"/>
+    <w:link w:val="Bunntekst"/>
+    <w:uiPriority w:val="99"/>
+    <w:rsid w:val="00827C9C"/>
+  </w:style>
 </w:styles>
 </file>
 
